--- a/PyTorch_Notes.docx
+++ b/PyTorch_Notes.docx
@@ -852,15 +852,7 @@
           <w:szCs w:val="24"/>
           <w:lang w:val="en-US"/>
         </w:rPr>
-        <w:t xml:space="preserve">Creating </w:t>
-      </w:r>
-      <w:r>
-        <w:rPr>
-          <w:sz w:val="24"/>
-          <w:szCs w:val="24"/>
-          <w:lang w:val="en-US"/>
-        </w:rPr>
-        <w:t>Matrices</w:t>
+        <w:t>Creating Matrices</w:t>
       </w:r>
     </w:p>
     <w:p>
@@ -2071,15 +2063,7 @@
                                 <w:szCs w:val="24"/>
                                 <w:lang w:val="en-US"/>
                               </w:rPr>
-                              <w:t>zeros</w:t>
-                            </w:r>
-                            <w:r>
-                              <w:rPr>
-                                <w:sz w:val="24"/>
-                                <w:szCs w:val="24"/>
-                                <w:lang w:val="en-US"/>
-                              </w:rPr>
-                              <w:t>_to_ten = torch.arange(start=0, end=10, step=1)</w:t>
+                              <w:t>zeros_to_ten = torch.arange(start=0, end=10, step=1)</w:t>
                             </w:r>
                           </w:p>
                           <w:p>
@@ -2137,15 +2121,7 @@
                           <w:szCs w:val="24"/>
                           <w:lang w:val="en-US"/>
                         </w:rPr>
-                        <w:t>zeros</w:t>
-                      </w:r>
-                      <w:r>
-                        <w:rPr>
-                          <w:sz w:val="24"/>
-                          <w:szCs w:val="24"/>
-                          <w:lang w:val="en-US"/>
-                        </w:rPr>
-                        <w:t>_to_ten = torch.arange(start=0, end=10, step=1)</w:t>
+                        <w:t>zeros_to_ten = torch.arange(start=0, end=10, step=1)</w:t>
                       </w:r>
                     </w:p>
                     <w:p>
@@ -3679,12 +3655,16 @@
       <w:pPr>
         <w:spacing w:after="0"/>
         <w:rPr>
+          <w:b/>
+          <w:bCs/>
           <w:sz w:val="24"/>
           <w:szCs w:val="24"/>
         </w:rPr>
       </w:pPr>
       <w:r>
         <w:rPr>
+          <w:b/>
+          <w:bCs/>
           <w:noProof/>
           <w:sz w:val="24"/>
           <w:szCs w:val="24"/>
@@ -3751,7 +3731,7 @@
                                 <w:szCs w:val="24"/>
                                 <w:lang w:val="en-US"/>
                               </w:rPr>
-                              <w:t># Since the linear layer starts with a random weight matrix, let's make it reproducible (more on this later)</w:t>
+                              <w:t># Since the linear layer starts with a random weight matrix, let's make it reproducible</w:t>
                             </w:r>
                           </w:p>
                           <w:p>
@@ -3935,7 +3915,7 @@
                           <w:szCs w:val="24"/>
                           <w:lang w:val="en-US"/>
                         </w:rPr>
-                        <w:t># Since the linear layer starts with a random weight matrix, let's make it reproducible (more on this later)</w:t>
+                        <w:t># Since the linear layer starts with a random weight matrix, let's make it reproducible</w:t>
                       </w:r>
                     </w:p>
                     <w:p>
@@ -4090,13 +4070,3228 @@
           </mc:Fallback>
         </mc:AlternateContent>
       </w:r>
-    </w:p>
-    <w:p>
-      <w:pPr>
-        <w:spacing w:after="0"/>
-        <w:rPr>
-          <w:sz w:val="24"/>
-          <w:szCs w:val="24"/>
+      <w:r>
+        <w:rPr>
+          <w:b/>
+          <w:bCs/>
+          <w:sz w:val="24"/>
+          <w:szCs w:val="24"/>
+        </w:rPr>
+        <w:t>Feed Forward</w:t>
+      </w:r>
+      <w:r>
+        <w:rPr>
+          <w:b/>
+          <w:bCs/>
+          <w:sz w:val="24"/>
+          <w:szCs w:val="24"/>
+        </w:rPr>
+        <w:t xml:space="preserve"> Linear Layer</w:t>
+      </w:r>
+    </w:p>
+    <w:p>
+      <w:pPr>
+        <w:spacing w:after="0"/>
+        <w:rPr>
+          <w:sz w:val="24"/>
+          <w:szCs w:val="24"/>
+        </w:rPr>
+      </w:pPr>
+    </w:p>
+    <w:p>
+      <w:pPr>
+        <w:spacing w:after="0"/>
+        <w:rPr>
+          <w:b/>
+          <w:bCs/>
+          <w:sz w:val="24"/>
+          <w:szCs w:val="24"/>
+        </w:rPr>
+      </w:pPr>
+      <w:r>
+        <w:rPr>
+          <w:b/>
+          <w:bCs/>
+          <w:noProof/>
+          <w:sz w:val="24"/>
+          <w:szCs w:val="24"/>
+          <w:lang w:val="en-US"/>
+        </w:rPr>
+        <mc:AlternateContent>
+          <mc:Choice Requires="wps">
+            <w:drawing>
+              <wp:anchor distT="45720" distB="45720" distL="114300" distR="114300" simplePos="0" relativeHeight="251681792" behindDoc="0" locked="0" layoutInCell="1" allowOverlap="1" wp14:anchorId="147DCEEF" wp14:editId="39785DF9">
+                <wp:simplePos x="0" y="0"/>
+                <wp:positionH relativeFrom="margin">
+                  <wp:align>right</wp:align>
+                </wp:positionH>
+                <wp:positionV relativeFrom="paragraph">
+                  <wp:posOffset>252730</wp:posOffset>
+                </wp:positionV>
+                <wp:extent cx="5920740" cy="1404620"/>
+                <wp:effectExtent l="0" t="0" r="22860" b="20320"/>
+                <wp:wrapSquare wrapText="bothSides"/>
+                <wp:docPr id="8548169" name="Text Box 2"/>
+                <wp:cNvGraphicFramePr>
+                  <a:graphicFrameLocks xmlns:a="http://schemas.openxmlformats.org/drawingml/2006/main"/>
+                </wp:cNvGraphicFramePr>
+                <a:graphic xmlns:a="http://schemas.openxmlformats.org/drawingml/2006/main">
+                  <a:graphicData uri="http://schemas.microsoft.com/office/word/2010/wordprocessingShape">
+                    <wps:wsp>
+                      <wps:cNvSpPr txBox="1">
+                        <a:spLocks noChangeArrowheads="1"/>
+                      </wps:cNvSpPr>
+                      <wps:spPr bwMode="auto">
+                        <a:xfrm>
+                          <a:off x="0" y="0"/>
+                          <a:ext cx="5920740" cy="1404620"/>
+                        </a:xfrm>
+                        <a:prstGeom prst="rect">
+                          <a:avLst/>
+                        </a:prstGeom>
+                        <a:solidFill>
+                          <a:srgbClr val="FFFFFF"/>
+                        </a:solidFill>
+                        <a:ln w="9525">
+                          <a:solidFill>
+                            <a:srgbClr val="000000"/>
+                          </a:solidFill>
+                          <a:miter lim="800000"/>
+                          <a:headEnd/>
+                          <a:tailEnd/>
+                        </a:ln>
+                      </wps:spPr>
+                      <wps:txbx>
+                        <w:txbxContent>
+                          <w:p>
+                            <w:pPr>
+                              <w:spacing w:after="0"/>
+                              <w:rPr>
+                                <w:sz w:val="24"/>
+                                <w:szCs w:val="24"/>
+                                <w:lang w:val="en-US"/>
+                              </w:rPr>
+                            </w:pPr>
+                            <w:r>
+                              <w:rPr>
+                                <w:sz w:val="24"/>
+                                <w:szCs w:val="24"/>
+                                <w:lang w:val="en-US"/>
+                              </w:rPr>
+                              <w:t>tensor_float16 = tensor.type(torch.float16)</w:t>
+                            </w:r>
+                          </w:p>
+                        </w:txbxContent>
+                      </wps:txbx>
+                      <wps:bodyPr rot="0" vert="horz" wrap="square" lIns="91440" tIns="45720" rIns="91440" bIns="45720" anchor="t" anchorCtr="0">
+                        <a:spAutoFit/>
+                      </wps:bodyPr>
+                    </wps:wsp>
+                  </a:graphicData>
+                </a:graphic>
+                <wp14:sizeRelH relativeFrom="margin">
+                  <wp14:pctWidth>0</wp14:pctWidth>
+                </wp14:sizeRelH>
+                <wp14:sizeRelV relativeFrom="margin">
+                  <wp14:pctHeight>20000</wp14:pctHeight>
+                </wp14:sizeRelV>
+              </wp:anchor>
+            </w:drawing>
+          </mc:Choice>
+          <mc:Fallback>
+            <w:pict>
+              <v:shape w14:anchorId="147DCEEF" id="_x0000_s1037" type="#_x0000_t202" style="position:absolute;margin-left:415pt;margin-top:19.9pt;width:466.2pt;height:110.6pt;z-index:251681792;visibility:visible;mso-wrap-style:square;mso-width-percent:0;mso-height-percent:200;mso-wrap-distance-left:9pt;mso-wrap-distance-top:3.6pt;mso-wrap-distance-right:9pt;mso-wrap-distance-bottom:3.6pt;mso-position-horizontal:right;mso-position-horizontal-relative:margin;mso-position-vertical:absolute;mso-position-vertical-relative:text;mso-width-percent:0;mso-height-percent:200;mso-width-relative:margin;mso-height-relative:margin;v-text-anchor:top" o:gfxdata="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">
+                <v:textbox style="mso-fit-shape-to-text:t">
+                  <w:txbxContent>
+                    <w:p>
+                      <w:pPr>
+                        <w:spacing w:after="0"/>
+                        <w:rPr>
+                          <w:sz w:val="24"/>
+                          <w:szCs w:val="24"/>
+                          <w:lang w:val="en-US"/>
+                        </w:rPr>
+                      </w:pPr>
+                      <w:r>
+                        <w:rPr>
+                          <w:sz w:val="24"/>
+                          <w:szCs w:val="24"/>
+                          <w:lang w:val="en-US"/>
+                        </w:rPr>
+                        <w:t>tensor_float16 = tensor.type(torch.float16)</w:t>
+                      </w:r>
+                    </w:p>
+                  </w:txbxContent>
+                </v:textbox>
+                <w10:wrap type="square" anchorx="margin"/>
+              </v:shape>
+            </w:pict>
+          </mc:Fallback>
+        </mc:AlternateContent>
+      </w:r>
+      <w:r>
+        <w:rPr>
+          <w:b/>
+          <w:bCs/>
+          <w:sz w:val="24"/>
+          <w:szCs w:val="24"/>
+        </w:rPr>
+        <w:t>Converting Tensor Type</w:t>
+      </w:r>
+    </w:p>
+    <w:p>
+      <w:pPr>
+        <w:spacing w:after="0"/>
+        <w:rPr>
+          <w:b/>
+          <w:bCs/>
+          <w:sz w:val="24"/>
+          <w:szCs w:val="24"/>
+        </w:rPr>
+      </w:pPr>
+    </w:p>
+    <w:p>
+      <w:pPr>
+        <w:spacing w:after="0"/>
+        <w:rPr>
+          <w:b/>
+          <w:bCs/>
+          <w:sz w:val="24"/>
+          <w:szCs w:val="24"/>
+        </w:rPr>
+      </w:pPr>
+    </w:p>
+    <w:p>
+      <w:pPr>
+        <w:spacing w:after="0"/>
+        <w:rPr>
+          <w:b/>
+          <w:bCs/>
+          <w:sz w:val="24"/>
+          <w:szCs w:val="24"/>
+        </w:rPr>
+      </w:pPr>
+    </w:p>
+    <w:p>
+      <w:pPr>
+        <w:spacing w:after="0"/>
+        <w:rPr>
+          <w:b/>
+          <w:bCs/>
+          <w:sz w:val="24"/>
+          <w:szCs w:val="24"/>
+        </w:rPr>
+      </w:pPr>
+    </w:p>
+    <w:p>
+      <w:pPr>
+        <w:spacing w:after="0"/>
+        <w:rPr>
+          <w:b/>
+          <w:bCs/>
+          <w:sz w:val="24"/>
+          <w:szCs w:val="24"/>
+        </w:rPr>
+      </w:pPr>
+    </w:p>
+    <w:p>
+      <w:pPr>
+        <w:spacing w:after="0"/>
+        <w:rPr>
+          <w:b/>
+          <w:bCs/>
+          <w:sz w:val="24"/>
+          <w:szCs w:val="24"/>
+        </w:rPr>
+      </w:pPr>
+    </w:p>
+    <w:p>
+      <w:pPr>
+        <w:spacing w:after="0"/>
+        <w:rPr>
+          <w:b/>
+          <w:bCs/>
+          <w:sz w:val="24"/>
+          <w:szCs w:val="24"/>
+        </w:rPr>
+      </w:pPr>
+    </w:p>
+    <w:p>
+      <w:pPr>
+        <w:spacing w:after="0"/>
+        <w:rPr>
+          <w:b/>
+          <w:bCs/>
+          <w:sz w:val="24"/>
+          <w:szCs w:val="24"/>
+        </w:rPr>
+      </w:pPr>
+    </w:p>
+    <w:p>
+      <w:pPr>
+        <w:spacing w:after="0"/>
+        <w:rPr>
+          <w:b/>
+          <w:bCs/>
+          <w:sz w:val="24"/>
+          <w:szCs w:val="24"/>
+        </w:rPr>
+      </w:pPr>
+    </w:p>
+    <w:p>
+      <w:pPr>
+        <w:spacing w:after="0"/>
+        <w:rPr>
+          <w:b/>
+          <w:bCs/>
+          <w:sz w:val="24"/>
+          <w:szCs w:val="24"/>
+        </w:rPr>
+      </w:pPr>
+    </w:p>
+    <w:p>
+      <w:pPr>
+        <w:spacing w:after="0"/>
+        <w:rPr>
+          <w:b/>
+          <w:bCs/>
+          <w:sz w:val="24"/>
+          <w:szCs w:val="24"/>
+        </w:rPr>
+      </w:pPr>
+      <w:r>
+        <w:rPr>
+          <w:b/>
+          <w:bCs/>
+          <w:sz w:val="24"/>
+          <w:szCs w:val="24"/>
+        </w:rPr>
+        <w:t>Reshape, Stacking, Squeezing, and Unsqueezing</w:t>
+      </w:r>
+    </w:p>
+    <w:p>
+      <w:pPr>
+        <w:spacing w:after="0"/>
+        <w:rPr>
+          <w:b/>
+          <w:bCs/>
+          <w:sz w:val="24"/>
+          <w:szCs w:val="24"/>
+        </w:rPr>
+      </w:pPr>
+      <w:r>
+        <w:rPr>
+          <w:b/>
+          <w:bCs/>
+          <w:sz w:val="24"/>
+          <w:szCs w:val="24"/>
+        </w:rPr>
+        <w:drawing>
+          <wp:inline distT="0" distB="0" distL="0" distR="0" wp14:anchorId="33B07418" wp14:editId="234FD758">
+            <wp:extent cx="5943600" cy="2632710"/>
+            <wp:effectExtent l="0" t="0" r="0" b="0"/>
+            <wp:docPr id="1202230786" name="Picture 1"/>
+            <wp:cNvGraphicFramePr>
+              <a:graphicFrameLocks xmlns:a="http://schemas.openxmlformats.org/drawingml/2006/main" noChangeAspect="1"/>
+            </wp:cNvGraphicFramePr>
+            <a:graphic xmlns:a="http://schemas.openxmlformats.org/drawingml/2006/main">
+              <a:graphicData uri="http://schemas.openxmlformats.org/drawingml/2006/picture">
+                <pic:pic xmlns:pic="http://schemas.openxmlformats.org/drawingml/2006/picture">
+                  <pic:nvPicPr>
+                    <pic:cNvPr id="1202230786" name=""/>
+                    <pic:cNvPicPr/>
+                  </pic:nvPicPr>
+                  <pic:blipFill>
+                    <a:blip r:embed="rId4"/>
+                    <a:stretch>
+                      <a:fillRect/>
+                    </a:stretch>
+                  </pic:blipFill>
+                  <pic:spPr>
+                    <a:xfrm>
+                      <a:off x="0" y="0"/>
+                      <a:ext cx="5943600" cy="2632710"/>
+                    </a:xfrm>
+                    <a:prstGeom prst="rect">
+                      <a:avLst/>
+                    </a:prstGeom>
+                  </pic:spPr>
+                </pic:pic>
+              </a:graphicData>
+            </a:graphic>
+          </wp:inline>
+        </w:drawing>
+      </w:r>
+    </w:p>
+    <w:p>
+      <w:pPr>
+        <w:spacing w:after="0"/>
+        <w:rPr>
+          <w:b/>
+          <w:bCs/>
+          <w:sz w:val="24"/>
+          <w:szCs w:val="24"/>
+        </w:rPr>
+      </w:pPr>
+    </w:p>
+    <w:p>
+      <w:pPr>
+        <w:spacing w:after="0"/>
+        <w:rPr>
+          <w:b/>
+          <w:bCs/>
+          <w:sz w:val="24"/>
+          <w:szCs w:val="24"/>
+        </w:rPr>
+      </w:pPr>
+      <w:r>
+        <w:rPr>
+          <w:b/>
+          <w:bCs/>
+          <w:noProof/>
+          <w:sz w:val="24"/>
+          <w:szCs w:val="24"/>
+          <w:lang w:val="en-US"/>
+        </w:rPr>
+        <mc:AlternateContent>
+          <mc:Choice Requires="wps">
+            <w:drawing>
+              <wp:anchor distT="45720" distB="45720" distL="114300" distR="114300" simplePos="0" relativeHeight="251683840" behindDoc="0" locked="0" layoutInCell="1" allowOverlap="1" wp14:anchorId="1A94CE55" wp14:editId="75C6C27F">
+                <wp:simplePos x="0" y="0"/>
+                <wp:positionH relativeFrom="margin">
+                  <wp:align>right</wp:align>
+                </wp:positionH>
+                <wp:positionV relativeFrom="paragraph">
+                  <wp:posOffset>252730</wp:posOffset>
+                </wp:positionV>
+                <wp:extent cx="5920740" cy="1404620"/>
+                <wp:effectExtent l="0" t="0" r="22860" b="15240"/>
+                <wp:wrapSquare wrapText="bothSides"/>
+                <wp:docPr id="1373945981" name="Text Box 2"/>
+                <wp:cNvGraphicFramePr>
+                  <a:graphicFrameLocks xmlns:a="http://schemas.openxmlformats.org/drawingml/2006/main"/>
+                </wp:cNvGraphicFramePr>
+                <a:graphic xmlns:a="http://schemas.openxmlformats.org/drawingml/2006/main">
+                  <a:graphicData uri="http://schemas.microsoft.com/office/word/2010/wordprocessingShape">
+                    <wps:wsp>
+                      <wps:cNvSpPr txBox="1">
+                        <a:spLocks noChangeArrowheads="1"/>
+                      </wps:cNvSpPr>
+                      <wps:spPr bwMode="auto">
+                        <a:xfrm>
+                          <a:off x="0" y="0"/>
+                          <a:ext cx="5920740" cy="1404620"/>
+                        </a:xfrm>
+                        <a:prstGeom prst="rect">
+                          <a:avLst/>
+                        </a:prstGeom>
+                        <a:solidFill>
+                          <a:srgbClr val="FFFFFF"/>
+                        </a:solidFill>
+                        <a:ln w="9525">
+                          <a:solidFill>
+                            <a:srgbClr val="000000"/>
+                          </a:solidFill>
+                          <a:miter lim="800000"/>
+                          <a:headEnd/>
+                          <a:tailEnd/>
+                        </a:ln>
+                      </wps:spPr>
+                      <wps:txbx>
+                        <w:txbxContent>
+                          <w:p>
+                            <w:pPr>
+                              <w:spacing w:after="0"/>
+                              <w:rPr>
+                                <w:sz w:val="24"/>
+                                <w:szCs w:val="24"/>
+                                <w:lang w:val="en-US"/>
+                              </w:rPr>
+                            </w:pPr>
+                            <w:r>
+                              <w:rPr>
+                                <w:sz w:val="24"/>
+                                <w:szCs w:val="24"/>
+                                <w:lang w:val="en-US"/>
+                              </w:rPr>
+                              <w:t># NumPy array to tensor</w:t>
+                            </w:r>
+                          </w:p>
+                          <w:p>
+                            <w:pPr>
+                              <w:spacing w:after="0"/>
+                              <w:rPr>
+                                <w:sz w:val="24"/>
+                                <w:szCs w:val="24"/>
+                                <w:lang w:val="en-US"/>
+                              </w:rPr>
+                            </w:pPr>
+                            <w:r>
+                              <w:rPr>
+                                <w:sz w:val="24"/>
+                                <w:szCs w:val="24"/>
+                                <w:lang w:val="en-US"/>
+                              </w:rPr>
+                              <w:t>import torch</w:t>
+                            </w:r>
+                          </w:p>
+                          <w:p>
+                            <w:pPr>
+                              <w:spacing w:after="0"/>
+                              <w:rPr>
+                                <w:sz w:val="24"/>
+                                <w:szCs w:val="24"/>
+                                <w:lang w:val="en-US"/>
+                              </w:rPr>
+                            </w:pPr>
+                            <w:r>
+                              <w:rPr>
+                                <w:sz w:val="24"/>
+                                <w:szCs w:val="24"/>
+                                <w:lang w:val="en-US"/>
+                              </w:rPr>
+                              <w:t xml:space="preserve">import </w:t>
+                            </w:r>
+                            <w:proofErr w:type="spellStart"/>
+                            <w:r>
+                              <w:rPr>
+                                <w:sz w:val="24"/>
+                                <w:szCs w:val="24"/>
+                                <w:lang w:val="en-US"/>
+                              </w:rPr>
+                              <w:t>numpy</w:t>
+                            </w:r>
+                            <w:proofErr w:type="spellEnd"/>
+                            <w:r>
+                              <w:rPr>
+                                <w:sz w:val="24"/>
+                                <w:szCs w:val="24"/>
+                                <w:lang w:val="en-US"/>
+                              </w:rPr>
+                              <w:t xml:space="preserve"> as np</w:t>
+                            </w:r>
+                          </w:p>
+                          <w:p>
+                            <w:pPr>
+                              <w:spacing w:after="0"/>
+                              <w:rPr>
+                                <w:sz w:val="24"/>
+                                <w:szCs w:val="24"/>
+                                <w:lang w:val="en-US"/>
+                              </w:rPr>
+                            </w:pPr>
+                            <w:r>
+                              <w:rPr>
+                                <w:sz w:val="24"/>
+                                <w:szCs w:val="24"/>
+                                <w:lang w:val="en-US"/>
+                              </w:rPr>
+                              <w:t xml:space="preserve">array = </w:t>
+                            </w:r>
+                            <w:proofErr w:type="spellStart"/>
+                            <w:r>
+                              <w:rPr>
+                                <w:sz w:val="24"/>
+                                <w:szCs w:val="24"/>
+                                <w:lang w:val="en-US"/>
+                              </w:rPr>
+                              <w:t>np.arange</w:t>
+                            </w:r>
+                            <w:proofErr w:type="spellEnd"/>
+                            <w:r>
+                              <w:rPr>
+                                <w:sz w:val="24"/>
+                                <w:szCs w:val="24"/>
+                                <w:lang w:val="en-US"/>
+                              </w:rPr>
+                              <w:t>(1.0, 8.0)</w:t>
+                            </w:r>
+                          </w:p>
+                          <w:p>
+                            <w:pPr>
+                              <w:spacing w:after="0"/>
+                              <w:rPr>
+                                <w:sz w:val="24"/>
+                                <w:szCs w:val="24"/>
+                                <w:lang w:val="en-US"/>
+                              </w:rPr>
+                            </w:pPr>
+                            <w:r>
+                              <w:rPr>
+                                <w:sz w:val="24"/>
+                                <w:szCs w:val="24"/>
+                                <w:lang w:val="en-US"/>
+                              </w:rPr>
+                              <w:t xml:space="preserve">tensor = </w:t>
+                            </w:r>
+                            <w:proofErr w:type="spellStart"/>
+                            <w:r>
+                              <w:rPr>
+                                <w:sz w:val="24"/>
+                                <w:szCs w:val="24"/>
+                                <w:lang w:val="en-US"/>
+                              </w:rPr>
+                              <w:t>torch.from_numpy</w:t>
+                            </w:r>
+                            <w:proofErr w:type="spellEnd"/>
+                            <w:r>
+                              <w:rPr>
+                                <w:sz w:val="24"/>
+                                <w:szCs w:val="24"/>
+                                <w:lang w:val="en-US"/>
+                              </w:rPr>
+                              <w:t>(array)</w:t>
+                            </w:r>
+                          </w:p>
+                          <w:p>
+                            <w:pPr>
+                              <w:spacing w:after="0"/>
+                              <w:rPr>
+                                <w:sz w:val="24"/>
+                                <w:szCs w:val="24"/>
+                                <w:lang w:val="en-US"/>
+                              </w:rPr>
+                            </w:pPr>
+                            <w:r>
+                              <w:rPr>
+                                <w:sz w:val="24"/>
+                                <w:szCs w:val="24"/>
+                                <w:lang w:val="en-US"/>
+                              </w:rPr>
+                              <w:t>array, tensor</w:t>
+                            </w:r>
+                          </w:p>
+                          <w:p>
+                            <w:pPr>
+                              <w:spacing w:after="0"/>
+                              <w:rPr>
+                                <w:sz w:val="24"/>
+                                <w:szCs w:val="24"/>
+                                <w:lang w:val="en-US"/>
+                              </w:rPr>
+                            </w:pPr>
+                          </w:p>
+                          <w:p>
+                            <w:pPr>
+                              <w:spacing w:after="0"/>
+                              <w:rPr>
+                                <w:sz w:val="24"/>
+                                <w:szCs w:val="24"/>
+                                <w:lang w:val="en-US"/>
+                              </w:rPr>
+                            </w:pPr>
+                            <w:r>
+                              <w:rPr>
+                                <w:sz w:val="24"/>
+                                <w:szCs w:val="24"/>
+                                <w:lang w:val="en-US"/>
+                              </w:rPr>
+                              <w:t># Tensor to NumPy array</w:t>
+                            </w:r>
+                          </w:p>
+                          <w:p>
+                            <w:pPr>
+                              <w:spacing w:after="0"/>
+                              <w:rPr>
+                                <w:sz w:val="24"/>
+                                <w:szCs w:val="24"/>
+                                <w:lang w:val="en-US"/>
+                              </w:rPr>
+                            </w:pPr>
+                            <w:r>
+                              <w:rPr>
+                                <w:sz w:val="24"/>
+                                <w:szCs w:val="24"/>
+                                <w:lang w:val="en-US"/>
+                              </w:rPr>
+                              <w:t xml:space="preserve">tensor = </w:t>
+                            </w:r>
+                            <w:proofErr w:type="spellStart"/>
+                            <w:r>
+                              <w:rPr>
+                                <w:sz w:val="24"/>
+                                <w:szCs w:val="24"/>
+                                <w:lang w:val="en-US"/>
+                              </w:rPr>
+                              <w:t>torch.ones</w:t>
+                            </w:r>
+                            <w:proofErr w:type="spellEnd"/>
+                            <w:r>
+                              <w:rPr>
+                                <w:sz w:val="24"/>
+                                <w:szCs w:val="24"/>
+                                <w:lang w:val="en-US"/>
+                              </w:rPr>
+                              <w:t xml:space="preserve">(7) # create a tensor of ones with </w:t>
+                            </w:r>
+                            <w:proofErr w:type="spellStart"/>
+                            <w:r>
+                              <w:rPr>
+                                <w:sz w:val="24"/>
+                                <w:szCs w:val="24"/>
+                                <w:lang w:val="en-US"/>
+                              </w:rPr>
+                              <w:t>dtype</w:t>
+                            </w:r>
+                            <w:proofErr w:type="spellEnd"/>
+                            <w:r>
+                              <w:rPr>
+                                <w:sz w:val="24"/>
+                                <w:szCs w:val="24"/>
+                                <w:lang w:val="en-US"/>
+                              </w:rPr>
+                              <w:t>=float32</w:t>
+                            </w:r>
+                          </w:p>
+                          <w:p>
+                            <w:pPr>
+                              <w:spacing w:after="0"/>
+                              <w:rPr>
+                                <w:sz w:val="24"/>
+                                <w:szCs w:val="24"/>
+                                <w:lang w:val="en-US"/>
+                              </w:rPr>
+                            </w:pPr>
+                            <w:proofErr w:type="spellStart"/>
+                            <w:r>
+                              <w:rPr>
+                                <w:sz w:val="24"/>
+                                <w:szCs w:val="24"/>
+                                <w:lang w:val="en-US"/>
+                              </w:rPr>
+                              <w:t>numpy_tensor</w:t>
+                            </w:r>
+                            <w:proofErr w:type="spellEnd"/>
+                            <w:r>
+                              <w:rPr>
+                                <w:sz w:val="24"/>
+                                <w:szCs w:val="24"/>
+                                <w:lang w:val="en-US"/>
+                              </w:rPr>
+                              <w:t xml:space="preserve"> = </w:t>
+                            </w:r>
+                            <w:proofErr w:type="spellStart"/>
+                            <w:r>
+                              <w:rPr>
+                                <w:sz w:val="24"/>
+                                <w:szCs w:val="24"/>
+                                <w:lang w:val="en-US"/>
+                              </w:rPr>
+                              <w:t>tensor.numpy</w:t>
+                            </w:r>
+                            <w:proofErr w:type="spellEnd"/>
+                            <w:r>
+                              <w:rPr>
+                                <w:sz w:val="24"/>
+                                <w:szCs w:val="24"/>
+                                <w:lang w:val="en-US"/>
+                              </w:rPr>
+                              <w:t xml:space="preserve">() # will be </w:t>
+                            </w:r>
+                            <w:proofErr w:type="spellStart"/>
+                            <w:r>
+                              <w:rPr>
+                                <w:sz w:val="24"/>
+                                <w:szCs w:val="24"/>
+                                <w:lang w:val="en-US"/>
+                              </w:rPr>
+                              <w:t>dtype</w:t>
+                            </w:r>
+                            <w:proofErr w:type="spellEnd"/>
+                            <w:r>
+                              <w:rPr>
+                                <w:sz w:val="24"/>
+                                <w:szCs w:val="24"/>
+                                <w:lang w:val="en-US"/>
+                              </w:rPr>
+                              <w:t>=float32 unless changed</w:t>
+                            </w:r>
+                          </w:p>
+                          <w:p>
+                            <w:pPr>
+                              <w:spacing w:after="0"/>
+                              <w:rPr>
+                                <w:sz w:val="24"/>
+                                <w:szCs w:val="24"/>
+                                <w:lang w:val="en-US"/>
+                              </w:rPr>
+                            </w:pPr>
+                            <w:r>
+                              <w:rPr>
+                                <w:sz w:val="24"/>
+                                <w:szCs w:val="24"/>
+                                <w:lang w:val="en-US"/>
+                              </w:rPr>
+                              <w:t xml:space="preserve">tensor, </w:t>
+                            </w:r>
+                            <w:proofErr w:type="spellStart"/>
+                            <w:r>
+                              <w:rPr>
+                                <w:sz w:val="24"/>
+                                <w:szCs w:val="24"/>
+                                <w:lang w:val="en-US"/>
+                              </w:rPr>
+                              <w:t>numpy_tensor</w:t>
+                            </w:r>
+                            <w:proofErr w:type="spellEnd"/>
+                          </w:p>
+                        </w:txbxContent>
+                      </wps:txbx>
+                      <wps:bodyPr rot="0" vert="horz" wrap="square" lIns="91440" tIns="45720" rIns="91440" bIns="45720" anchor="t" anchorCtr="0">
+                        <a:spAutoFit/>
+                      </wps:bodyPr>
+                    </wps:wsp>
+                  </a:graphicData>
+                </a:graphic>
+                <wp14:sizeRelH relativeFrom="margin">
+                  <wp14:pctWidth>0</wp14:pctWidth>
+                </wp14:sizeRelH>
+                <wp14:sizeRelV relativeFrom="margin">
+                  <wp14:pctHeight>20000</wp14:pctHeight>
+                </wp14:sizeRelV>
+              </wp:anchor>
+            </w:drawing>
+          </mc:Choice>
+          <mc:Fallback>
+            <w:pict>
+              <v:shape w14:anchorId="1A94CE55" id="_x0000_s1038" type="#_x0000_t202" style="position:absolute;margin-left:415pt;margin-top:19.9pt;width:466.2pt;height:110.6pt;z-index:251683840;visibility:visible;mso-wrap-style:square;mso-width-percent:0;mso-height-percent:200;mso-wrap-distance-left:9pt;mso-wrap-distance-top:3.6pt;mso-wrap-distance-right:9pt;mso-wrap-distance-bottom:3.6pt;mso-position-horizontal:right;mso-position-horizontal-relative:margin;mso-position-vertical:absolute;mso-position-vertical-relative:text;mso-width-percent:0;mso-height-percent:200;mso-width-relative:margin;mso-height-relative:margin;v-text-anchor:top" o:gfxdata="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">
+                <v:textbox style="mso-fit-shape-to-text:t">
+                  <w:txbxContent>
+                    <w:p>
+                      <w:pPr>
+                        <w:spacing w:after="0"/>
+                        <w:rPr>
+                          <w:sz w:val="24"/>
+                          <w:szCs w:val="24"/>
+                          <w:lang w:val="en-US"/>
+                        </w:rPr>
+                      </w:pPr>
+                      <w:r>
+                        <w:rPr>
+                          <w:sz w:val="24"/>
+                          <w:szCs w:val="24"/>
+                          <w:lang w:val="en-US"/>
+                        </w:rPr>
+                        <w:t># NumPy array to tensor</w:t>
+                      </w:r>
+                    </w:p>
+                    <w:p>
+                      <w:pPr>
+                        <w:spacing w:after="0"/>
+                        <w:rPr>
+                          <w:sz w:val="24"/>
+                          <w:szCs w:val="24"/>
+                          <w:lang w:val="en-US"/>
+                        </w:rPr>
+                      </w:pPr>
+                      <w:r>
+                        <w:rPr>
+                          <w:sz w:val="24"/>
+                          <w:szCs w:val="24"/>
+                          <w:lang w:val="en-US"/>
+                        </w:rPr>
+                        <w:t>import torch</w:t>
+                      </w:r>
+                    </w:p>
+                    <w:p>
+                      <w:pPr>
+                        <w:spacing w:after="0"/>
+                        <w:rPr>
+                          <w:sz w:val="24"/>
+                          <w:szCs w:val="24"/>
+                          <w:lang w:val="en-US"/>
+                        </w:rPr>
+                      </w:pPr>
+                      <w:r>
+                        <w:rPr>
+                          <w:sz w:val="24"/>
+                          <w:szCs w:val="24"/>
+                          <w:lang w:val="en-US"/>
+                        </w:rPr>
+                        <w:t xml:space="preserve">import </w:t>
+                      </w:r>
+                      <w:proofErr w:type="spellStart"/>
+                      <w:r>
+                        <w:rPr>
+                          <w:sz w:val="24"/>
+                          <w:szCs w:val="24"/>
+                          <w:lang w:val="en-US"/>
+                        </w:rPr>
+                        <w:t>numpy</w:t>
+                      </w:r>
+                      <w:proofErr w:type="spellEnd"/>
+                      <w:r>
+                        <w:rPr>
+                          <w:sz w:val="24"/>
+                          <w:szCs w:val="24"/>
+                          <w:lang w:val="en-US"/>
+                        </w:rPr>
+                        <w:t xml:space="preserve"> as np</w:t>
+                      </w:r>
+                    </w:p>
+                    <w:p>
+                      <w:pPr>
+                        <w:spacing w:after="0"/>
+                        <w:rPr>
+                          <w:sz w:val="24"/>
+                          <w:szCs w:val="24"/>
+                          <w:lang w:val="en-US"/>
+                        </w:rPr>
+                      </w:pPr>
+                      <w:r>
+                        <w:rPr>
+                          <w:sz w:val="24"/>
+                          <w:szCs w:val="24"/>
+                          <w:lang w:val="en-US"/>
+                        </w:rPr>
+                        <w:t xml:space="preserve">array = </w:t>
+                      </w:r>
+                      <w:proofErr w:type="spellStart"/>
+                      <w:r>
+                        <w:rPr>
+                          <w:sz w:val="24"/>
+                          <w:szCs w:val="24"/>
+                          <w:lang w:val="en-US"/>
+                        </w:rPr>
+                        <w:t>np.arange</w:t>
+                      </w:r>
+                      <w:proofErr w:type="spellEnd"/>
+                      <w:r>
+                        <w:rPr>
+                          <w:sz w:val="24"/>
+                          <w:szCs w:val="24"/>
+                          <w:lang w:val="en-US"/>
+                        </w:rPr>
+                        <w:t>(1.0, 8.0)</w:t>
+                      </w:r>
+                    </w:p>
+                    <w:p>
+                      <w:pPr>
+                        <w:spacing w:after="0"/>
+                        <w:rPr>
+                          <w:sz w:val="24"/>
+                          <w:szCs w:val="24"/>
+                          <w:lang w:val="en-US"/>
+                        </w:rPr>
+                      </w:pPr>
+                      <w:r>
+                        <w:rPr>
+                          <w:sz w:val="24"/>
+                          <w:szCs w:val="24"/>
+                          <w:lang w:val="en-US"/>
+                        </w:rPr>
+                        <w:t xml:space="preserve">tensor = </w:t>
+                      </w:r>
+                      <w:proofErr w:type="spellStart"/>
+                      <w:r>
+                        <w:rPr>
+                          <w:sz w:val="24"/>
+                          <w:szCs w:val="24"/>
+                          <w:lang w:val="en-US"/>
+                        </w:rPr>
+                        <w:t>torch.from_numpy</w:t>
+                      </w:r>
+                      <w:proofErr w:type="spellEnd"/>
+                      <w:r>
+                        <w:rPr>
+                          <w:sz w:val="24"/>
+                          <w:szCs w:val="24"/>
+                          <w:lang w:val="en-US"/>
+                        </w:rPr>
+                        <w:t>(array)</w:t>
+                      </w:r>
+                    </w:p>
+                    <w:p>
+                      <w:pPr>
+                        <w:spacing w:after="0"/>
+                        <w:rPr>
+                          <w:sz w:val="24"/>
+                          <w:szCs w:val="24"/>
+                          <w:lang w:val="en-US"/>
+                        </w:rPr>
+                      </w:pPr>
+                      <w:r>
+                        <w:rPr>
+                          <w:sz w:val="24"/>
+                          <w:szCs w:val="24"/>
+                          <w:lang w:val="en-US"/>
+                        </w:rPr>
+                        <w:t>array, tensor</w:t>
+                      </w:r>
+                    </w:p>
+                    <w:p>
+                      <w:pPr>
+                        <w:spacing w:after="0"/>
+                        <w:rPr>
+                          <w:sz w:val="24"/>
+                          <w:szCs w:val="24"/>
+                          <w:lang w:val="en-US"/>
+                        </w:rPr>
+                      </w:pPr>
+                    </w:p>
+                    <w:p>
+                      <w:pPr>
+                        <w:spacing w:after="0"/>
+                        <w:rPr>
+                          <w:sz w:val="24"/>
+                          <w:szCs w:val="24"/>
+                          <w:lang w:val="en-US"/>
+                        </w:rPr>
+                      </w:pPr>
+                      <w:r>
+                        <w:rPr>
+                          <w:sz w:val="24"/>
+                          <w:szCs w:val="24"/>
+                          <w:lang w:val="en-US"/>
+                        </w:rPr>
+                        <w:t># Tensor to NumPy array</w:t>
+                      </w:r>
+                    </w:p>
+                    <w:p>
+                      <w:pPr>
+                        <w:spacing w:after="0"/>
+                        <w:rPr>
+                          <w:sz w:val="24"/>
+                          <w:szCs w:val="24"/>
+                          <w:lang w:val="en-US"/>
+                        </w:rPr>
+                      </w:pPr>
+                      <w:r>
+                        <w:rPr>
+                          <w:sz w:val="24"/>
+                          <w:szCs w:val="24"/>
+                          <w:lang w:val="en-US"/>
+                        </w:rPr>
+                        <w:t xml:space="preserve">tensor = </w:t>
+                      </w:r>
+                      <w:proofErr w:type="spellStart"/>
+                      <w:r>
+                        <w:rPr>
+                          <w:sz w:val="24"/>
+                          <w:szCs w:val="24"/>
+                          <w:lang w:val="en-US"/>
+                        </w:rPr>
+                        <w:t>torch.ones</w:t>
+                      </w:r>
+                      <w:proofErr w:type="spellEnd"/>
+                      <w:r>
+                        <w:rPr>
+                          <w:sz w:val="24"/>
+                          <w:szCs w:val="24"/>
+                          <w:lang w:val="en-US"/>
+                        </w:rPr>
+                        <w:t xml:space="preserve">(7) # create a tensor of ones with </w:t>
+                      </w:r>
+                      <w:proofErr w:type="spellStart"/>
+                      <w:r>
+                        <w:rPr>
+                          <w:sz w:val="24"/>
+                          <w:szCs w:val="24"/>
+                          <w:lang w:val="en-US"/>
+                        </w:rPr>
+                        <w:t>dtype</w:t>
+                      </w:r>
+                      <w:proofErr w:type="spellEnd"/>
+                      <w:r>
+                        <w:rPr>
+                          <w:sz w:val="24"/>
+                          <w:szCs w:val="24"/>
+                          <w:lang w:val="en-US"/>
+                        </w:rPr>
+                        <w:t>=float32</w:t>
+                      </w:r>
+                    </w:p>
+                    <w:p>
+                      <w:pPr>
+                        <w:spacing w:after="0"/>
+                        <w:rPr>
+                          <w:sz w:val="24"/>
+                          <w:szCs w:val="24"/>
+                          <w:lang w:val="en-US"/>
+                        </w:rPr>
+                      </w:pPr>
+                      <w:proofErr w:type="spellStart"/>
+                      <w:r>
+                        <w:rPr>
+                          <w:sz w:val="24"/>
+                          <w:szCs w:val="24"/>
+                          <w:lang w:val="en-US"/>
+                        </w:rPr>
+                        <w:t>numpy_tensor</w:t>
+                      </w:r>
+                      <w:proofErr w:type="spellEnd"/>
+                      <w:r>
+                        <w:rPr>
+                          <w:sz w:val="24"/>
+                          <w:szCs w:val="24"/>
+                          <w:lang w:val="en-US"/>
+                        </w:rPr>
+                        <w:t xml:space="preserve"> = </w:t>
+                      </w:r>
+                      <w:proofErr w:type="spellStart"/>
+                      <w:r>
+                        <w:rPr>
+                          <w:sz w:val="24"/>
+                          <w:szCs w:val="24"/>
+                          <w:lang w:val="en-US"/>
+                        </w:rPr>
+                        <w:t>tensor.numpy</w:t>
+                      </w:r>
+                      <w:proofErr w:type="spellEnd"/>
+                      <w:r>
+                        <w:rPr>
+                          <w:sz w:val="24"/>
+                          <w:szCs w:val="24"/>
+                          <w:lang w:val="en-US"/>
+                        </w:rPr>
+                        <w:t xml:space="preserve">() # will be </w:t>
+                      </w:r>
+                      <w:proofErr w:type="spellStart"/>
+                      <w:r>
+                        <w:rPr>
+                          <w:sz w:val="24"/>
+                          <w:szCs w:val="24"/>
+                          <w:lang w:val="en-US"/>
+                        </w:rPr>
+                        <w:t>dtype</w:t>
+                      </w:r>
+                      <w:proofErr w:type="spellEnd"/>
+                      <w:r>
+                        <w:rPr>
+                          <w:sz w:val="24"/>
+                          <w:szCs w:val="24"/>
+                          <w:lang w:val="en-US"/>
+                        </w:rPr>
+                        <w:t>=float32 unless changed</w:t>
+                      </w:r>
+                    </w:p>
+                    <w:p>
+                      <w:pPr>
+                        <w:spacing w:after="0"/>
+                        <w:rPr>
+                          <w:sz w:val="24"/>
+                          <w:szCs w:val="24"/>
+                          <w:lang w:val="en-US"/>
+                        </w:rPr>
+                      </w:pPr>
+                      <w:r>
+                        <w:rPr>
+                          <w:sz w:val="24"/>
+                          <w:szCs w:val="24"/>
+                          <w:lang w:val="en-US"/>
+                        </w:rPr>
+                        <w:t xml:space="preserve">tensor, </w:t>
+                      </w:r>
+                      <w:proofErr w:type="spellStart"/>
+                      <w:r>
+                        <w:rPr>
+                          <w:sz w:val="24"/>
+                          <w:szCs w:val="24"/>
+                          <w:lang w:val="en-US"/>
+                        </w:rPr>
+                        <w:t>numpy_tensor</w:t>
+                      </w:r>
+                      <w:proofErr w:type="spellEnd"/>
+                    </w:p>
+                  </w:txbxContent>
+                </v:textbox>
+                <w10:wrap type="square" anchorx="margin"/>
+              </v:shape>
+            </w:pict>
+          </mc:Fallback>
+        </mc:AlternateContent>
+      </w:r>
+      <w:r>
+        <w:rPr>
+          <w:b/>
+          <w:bCs/>
+          <w:sz w:val="24"/>
+          <w:szCs w:val="24"/>
+        </w:rPr>
+        <w:t>PyTorch Tensors &amp; NumP</w:t>
+      </w:r>
+      <w:r>
+        <w:rPr>
+          <w:b/>
+          <w:bCs/>
+          <w:sz w:val="24"/>
+          <w:szCs w:val="24"/>
+        </w:rPr>
+        <w:t>y</w:t>
+      </w:r>
+    </w:p>
+    <w:p>
+      <w:pPr>
+        <w:spacing w:after="0"/>
+        <w:rPr>
+          <w:sz w:val="24"/>
+          <w:szCs w:val="24"/>
+        </w:rPr>
+      </w:pPr>
+    </w:p>
+    <w:p>
+      <w:pPr>
+        <w:spacing w:after="0"/>
+        <w:rPr>
+          <w:sz w:val="24"/>
+          <w:szCs w:val="24"/>
+        </w:rPr>
+      </w:pPr>
+    </w:p>
+    <w:p>
+      <w:pPr>
+        <w:spacing w:after="0"/>
+        <w:rPr>
+          <w:sz w:val="24"/>
+          <w:szCs w:val="24"/>
+        </w:rPr>
+      </w:pPr>
+    </w:p>
+    <w:p>
+      <w:pPr>
+        <w:spacing w:after="0"/>
+        <w:rPr>
+          <w:sz w:val="24"/>
+          <w:szCs w:val="24"/>
+        </w:rPr>
+      </w:pPr>
+    </w:p>
+    <w:p>
+      <w:pPr>
+        <w:spacing w:after="0"/>
+        <w:rPr>
+          <w:sz w:val="24"/>
+          <w:szCs w:val="24"/>
+        </w:rPr>
+      </w:pPr>
+    </w:p>
+    <w:p>
+      <w:pPr>
+        <w:spacing w:after="0"/>
+        <w:rPr>
+          <w:sz w:val="24"/>
+          <w:szCs w:val="24"/>
+        </w:rPr>
+      </w:pPr>
+    </w:p>
+    <w:p>
+      <w:pPr>
+        <w:spacing w:after="0"/>
+        <w:rPr>
+          <w:sz w:val="24"/>
+          <w:szCs w:val="24"/>
+        </w:rPr>
+      </w:pPr>
+    </w:p>
+    <w:p>
+      <w:pPr>
+        <w:spacing w:after="0"/>
+        <w:rPr>
+          <w:sz w:val="24"/>
+          <w:szCs w:val="24"/>
+        </w:rPr>
+      </w:pPr>
+    </w:p>
+    <w:p>
+      <w:pPr>
+        <w:spacing w:after="0"/>
+        <w:rPr>
+          <w:sz w:val="24"/>
+          <w:szCs w:val="24"/>
+        </w:rPr>
+      </w:pPr>
+    </w:p>
+    <w:p>
+      <w:pPr>
+        <w:spacing w:after="0"/>
+        <w:rPr>
+          <w:sz w:val="24"/>
+          <w:szCs w:val="24"/>
+        </w:rPr>
+      </w:pPr>
+    </w:p>
+    <w:p>
+      <w:pPr>
+        <w:spacing w:after="0"/>
+        <w:rPr>
+          <w:sz w:val="24"/>
+          <w:szCs w:val="24"/>
+        </w:rPr>
+      </w:pPr>
+    </w:p>
+    <w:p>
+      <w:pPr>
+        <w:spacing w:after="0"/>
+        <w:rPr>
+          <w:sz w:val="24"/>
+          <w:szCs w:val="24"/>
+        </w:rPr>
+      </w:pPr>
+      <w:r>
+        <w:rPr>
+          <w:b/>
+          <w:bCs/>
+          <w:sz w:val="24"/>
+          <w:szCs w:val="24"/>
+        </w:rPr>
+        <w:lastRenderedPageBreak/>
+        <w:t>Reproducibility</w:t>
+      </w:r>
+    </w:p>
+    <w:p>
+      <w:pPr>
+        <w:spacing w:after="0"/>
+        <w:rPr>
+          <w:sz w:val="24"/>
+          <w:szCs w:val="24"/>
+        </w:rPr>
+      </w:pPr>
+      <w:r>
+        <w:rPr>
+          <w:b/>
+          <w:bCs/>
+          <w:noProof/>
+          <w:sz w:val="24"/>
+          <w:szCs w:val="24"/>
+          <w:lang w:val="en-US"/>
+        </w:rPr>
+        <mc:AlternateContent>
+          <mc:Choice Requires="wps">
+            <w:drawing>
+              <wp:anchor distT="45720" distB="45720" distL="114300" distR="114300" simplePos="0" relativeHeight="251685888" behindDoc="0" locked="0" layoutInCell="1" allowOverlap="1" wp14:anchorId="6E800ABA" wp14:editId="222424F6">
+                <wp:simplePos x="0" y="0"/>
+                <wp:positionH relativeFrom="margin">
+                  <wp:align>right</wp:align>
+                </wp:positionH>
+                <wp:positionV relativeFrom="paragraph">
+                  <wp:posOffset>509905</wp:posOffset>
+                </wp:positionV>
+                <wp:extent cx="5920740" cy="1404620"/>
+                <wp:effectExtent l="0" t="0" r="22860" b="15240"/>
+                <wp:wrapSquare wrapText="bothSides"/>
+                <wp:docPr id="1834089143" name="Text Box 2"/>
+                <wp:cNvGraphicFramePr>
+                  <a:graphicFrameLocks xmlns:a="http://schemas.openxmlformats.org/drawingml/2006/main"/>
+                </wp:cNvGraphicFramePr>
+                <a:graphic xmlns:a="http://schemas.openxmlformats.org/drawingml/2006/main">
+                  <a:graphicData uri="http://schemas.microsoft.com/office/word/2010/wordprocessingShape">
+                    <wps:wsp>
+                      <wps:cNvSpPr txBox="1">
+                        <a:spLocks noChangeArrowheads="1"/>
+                      </wps:cNvSpPr>
+                      <wps:spPr bwMode="auto">
+                        <a:xfrm>
+                          <a:off x="0" y="0"/>
+                          <a:ext cx="5920740" cy="1404620"/>
+                        </a:xfrm>
+                        <a:prstGeom prst="rect">
+                          <a:avLst/>
+                        </a:prstGeom>
+                        <a:solidFill>
+                          <a:srgbClr val="FFFFFF"/>
+                        </a:solidFill>
+                        <a:ln w="9525">
+                          <a:solidFill>
+                            <a:srgbClr val="000000"/>
+                          </a:solidFill>
+                          <a:miter lim="800000"/>
+                          <a:headEnd/>
+                          <a:tailEnd/>
+                        </a:ln>
+                      </wps:spPr>
+                      <wps:txbx>
+                        <w:txbxContent>
+                          <w:p>
+                            <w:pPr>
+                              <w:spacing w:after="0"/>
+                              <w:rPr>
+                                <w:sz w:val="24"/>
+                                <w:szCs w:val="24"/>
+                                <w:lang w:val="en-US"/>
+                              </w:rPr>
+                            </w:pPr>
+                            <w:r>
+                              <w:rPr>
+                                <w:sz w:val="24"/>
+                                <w:szCs w:val="24"/>
+                                <w:lang w:val="en-US"/>
+                              </w:rPr>
+                              <w:t>import torch</w:t>
+                            </w:r>
+                          </w:p>
+                          <w:p>
+                            <w:pPr>
+                              <w:spacing w:after="0"/>
+                              <w:rPr>
+                                <w:sz w:val="24"/>
+                                <w:szCs w:val="24"/>
+                                <w:lang w:val="en-US"/>
+                              </w:rPr>
+                            </w:pPr>
+                            <w:r>
+                              <w:rPr>
+                                <w:sz w:val="24"/>
+                                <w:szCs w:val="24"/>
+                                <w:lang w:val="en-US"/>
+                              </w:rPr>
+                              <w:t>import random</w:t>
+                            </w:r>
+                          </w:p>
+                          <w:p>
+                            <w:pPr>
+                              <w:spacing w:after="0"/>
+                              <w:rPr>
+                                <w:sz w:val="24"/>
+                                <w:szCs w:val="24"/>
+                                <w:lang w:val="en-US"/>
+                              </w:rPr>
+                            </w:pPr>
+                          </w:p>
+                          <w:p>
+                            <w:pPr>
+                              <w:spacing w:after="0"/>
+                              <w:rPr>
+                                <w:sz w:val="24"/>
+                                <w:szCs w:val="24"/>
+                                <w:lang w:val="en-US"/>
+                              </w:rPr>
+                            </w:pPr>
+                            <w:r>
+                              <w:rPr>
+                                <w:sz w:val="24"/>
+                                <w:szCs w:val="24"/>
+                                <w:lang w:val="en-US"/>
+                              </w:rPr>
+                              <w:t># # Set the random seed</w:t>
+                            </w:r>
+                          </w:p>
+                          <w:p>
+                            <w:pPr>
+                              <w:spacing w:after="0"/>
+                              <w:rPr>
+                                <w:sz w:val="24"/>
+                                <w:szCs w:val="24"/>
+                                <w:lang w:val="en-US"/>
+                              </w:rPr>
+                            </w:pPr>
+                            <w:r>
+                              <w:rPr>
+                                <w:sz w:val="24"/>
+                                <w:szCs w:val="24"/>
+                                <w:lang w:val="en-US"/>
+                              </w:rPr>
+                              <w:t>RANDOM_SEED=42</w:t>
+                            </w:r>
+                          </w:p>
+                          <w:p>
+                            <w:pPr>
+                              <w:spacing w:after="0"/>
+                              <w:rPr>
+                                <w:sz w:val="24"/>
+                                <w:szCs w:val="24"/>
+                                <w:lang w:val="en-US"/>
+                              </w:rPr>
+                            </w:pPr>
+                            <w:proofErr w:type="spellStart"/>
+                            <w:r>
+                              <w:rPr>
+                                <w:sz w:val="24"/>
+                                <w:szCs w:val="24"/>
+                                <w:lang w:val="en-US"/>
+                              </w:rPr>
+                              <w:t>torch.manual_seed</w:t>
+                            </w:r>
+                            <w:proofErr w:type="spellEnd"/>
+                            <w:r>
+                              <w:rPr>
+                                <w:sz w:val="24"/>
+                                <w:szCs w:val="24"/>
+                                <w:lang w:val="en-US"/>
+                              </w:rPr>
+                              <w:t xml:space="preserve">(seed=RANDOM_SEED) </w:t>
+                            </w:r>
+                          </w:p>
+                          <w:p>
+                            <w:pPr>
+                              <w:spacing w:after="0"/>
+                              <w:rPr>
+                                <w:sz w:val="24"/>
+                                <w:szCs w:val="24"/>
+                                <w:lang w:val="en-US"/>
+                              </w:rPr>
+                            </w:pPr>
+                            <w:proofErr w:type="spellStart"/>
+                            <w:r>
+                              <w:rPr>
+                                <w:sz w:val="24"/>
+                                <w:szCs w:val="24"/>
+                                <w:lang w:val="en-US"/>
+                              </w:rPr>
+                              <w:t>random_tensor_C</w:t>
+                            </w:r>
+                            <w:proofErr w:type="spellEnd"/>
+                            <w:r>
+                              <w:rPr>
+                                <w:sz w:val="24"/>
+                                <w:szCs w:val="24"/>
+                                <w:lang w:val="en-US"/>
+                              </w:rPr>
+                              <w:t xml:space="preserve"> = </w:t>
+                            </w:r>
+                            <w:proofErr w:type="spellStart"/>
+                            <w:r>
+                              <w:rPr>
+                                <w:sz w:val="24"/>
+                                <w:szCs w:val="24"/>
+                                <w:lang w:val="en-US"/>
+                              </w:rPr>
+                              <w:t>torch.rand</w:t>
+                            </w:r>
+                            <w:proofErr w:type="spellEnd"/>
+                            <w:r>
+                              <w:rPr>
+                                <w:sz w:val="24"/>
+                                <w:szCs w:val="24"/>
+                                <w:lang w:val="en-US"/>
+                              </w:rPr>
+                              <w:t>(3, 4)</w:t>
+                            </w:r>
+                          </w:p>
+                          <w:p>
+                            <w:pPr>
+                              <w:spacing w:after="0"/>
+                              <w:rPr>
+                                <w:sz w:val="24"/>
+                                <w:szCs w:val="24"/>
+                                <w:lang w:val="en-US"/>
+                              </w:rPr>
+                            </w:pPr>
+                          </w:p>
+                          <w:p>
+                            <w:pPr>
+                              <w:spacing w:after="0"/>
+                              <w:rPr>
+                                <w:sz w:val="24"/>
+                                <w:szCs w:val="24"/>
+                                <w:lang w:val="en-US"/>
+                              </w:rPr>
+                            </w:pPr>
+                            <w:r>
+                              <w:rPr>
+                                <w:sz w:val="24"/>
+                                <w:szCs w:val="24"/>
+                                <w:lang w:val="en-US"/>
+                              </w:rPr>
+                              <w:t xml:space="preserve"># Have to reset the seed every time a new rand() is called </w:t>
+                            </w:r>
+                          </w:p>
+                          <w:p>
+                            <w:pPr>
+                              <w:spacing w:after="0"/>
+                              <w:rPr>
+                                <w:sz w:val="24"/>
+                                <w:szCs w:val="24"/>
+                                <w:lang w:val="en-US"/>
+                              </w:rPr>
+                            </w:pPr>
+                            <w:r>
+                              <w:rPr>
+                                <w:sz w:val="24"/>
+                                <w:szCs w:val="24"/>
+                                <w:lang w:val="en-US"/>
+                              </w:rPr>
+                              <w:t xml:space="preserve"># Without this, </w:t>
+                            </w:r>
+                            <w:proofErr w:type="spellStart"/>
+                            <w:r>
+                              <w:rPr>
+                                <w:sz w:val="24"/>
+                                <w:szCs w:val="24"/>
+                                <w:lang w:val="en-US"/>
+                              </w:rPr>
+                              <w:t>tensor_D</w:t>
+                            </w:r>
+                            <w:proofErr w:type="spellEnd"/>
+                            <w:r>
+                              <w:rPr>
+                                <w:sz w:val="24"/>
+                                <w:szCs w:val="24"/>
+                                <w:lang w:val="en-US"/>
+                              </w:rPr>
+                              <w:t xml:space="preserve"> would be different to </w:t>
+                            </w:r>
+                            <w:proofErr w:type="spellStart"/>
+                            <w:r>
+                              <w:rPr>
+                                <w:sz w:val="24"/>
+                                <w:szCs w:val="24"/>
+                                <w:lang w:val="en-US"/>
+                              </w:rPr>
+                              <w:t>tensor_C</w:t>
+                            </w:r>
+                            <w:proofErr w:type="spellEnd"/>
+                            <w:r>
+                              <w:rPr>
+                                <w:sz w:val="24"/>
+                                <w:szCs w:val="24"/>
+                                <w:lang w:val="en-US"/>
+                              </w:rPr>
+                              <w:t xml:space="preserve"> </w:t>
+                            </w:r>
+                          </w:p>
+                          <w:p>
+                            <w:pPr>
+                              <w:spacing w:after="0"/>
+                              <w:rPr>
+                                <w:sz w:val="24"/>
+                                <w:szCs w:val="24"/>
+                                <w:lang w:val="en-US"/>
+                              </w:rPr>
+                            </w:pPr>
+                            <w:proofErr w:type="spellStart"/>
+                            <w:r>
+                              <w:rPr>
+                                <w:sz w:val="24"/>
+                                <w:szCs w:val="24"/>
+                                <w:lang w:val="en-US"/>
+                              </w:rPr>
+                              <w:t>torch.random.manual_seed</w:t>
+                            </w:r>
+                            <w:proofErr w:type="spellEnd"/>
+                            <w:r>
+                              <w:rPr>
+                                <w:sz w:val="24"/>
+                                <w:szCs w:val="24"/>
+                                <w:lang w:val="en-US"/>
+                              </w:rPr>
+                              <w:t>(seed=RANDOM_SEED) # try commenting this line out and seeing what happens</w:t>
+                            </w:r>
+                          </w:p>
+                          <w:p>
+                            <w:pPr>
+                              <w:spacing w:after="0"/>
+                              <w:rPr>
+                                <w:sz w:val="24"/>
+                                <w:szCs w:val="24"/>
+                                <w:lang w:val="en-US"/>
+                              </w:rPr>
+                            </w:pPr>
+                            <w:proofErr w:type="spellStart"/>
+                            <w:r>
+                              <w:rPr>
+                                <w:sz w:val="24"/>
+                                <w:szCs w:val="24"/>
+                                <w:lang w:val="en-US"/>
+                              </w:rPr>
+                              <w:t>random_tensor_D</w:t>
+                            </w:r>
+                            <w:proofErr w:type="spellEnd"/>
+                            <w:r>
+                              <w:rPr>
+                                <w:sz w:val="24"/>
+                                <w:szCs w:val="24"/>
+                                <w:lang w:val="en-US"/>
+                              </w:rPr>
+                              <w:t xml:space="preserve"> = </w:t>
+                            </w:r>
+                            <w:proofErr w:type="spellStart"/>
+                            <w:r>
+                              <w:rPr>
+                                <w:sz w:val="24"/>
+                                <w:szCs w:val="24"/>
+                                <w:lang w:val="en-US"/>
+                              </w:rPr>
+                              <w:t>torch.rand</w:t>
+                            </w:r>
+                            <w:proofErr w:type="spellEnd"/>
+                            <w:r>
+                              <w:rPr>
+                                <w:sz w:val="24"/>
+                                <w:szCs w:val="24"/>
+                                <w:lang w:val="en-US"/>
+                              </w:rPr>
+                              <w:t>(3, 4)</w:t>
+                            </w:r>
+                          </w:p>
+                          <w:p>
+                            <w:pPr>
+                              <w:spacing w:after="0"/>
+                              <w:rPr>
+                                <w:sz w:val="24"/>
+                                <w:szCs w:val="24"/>
+                                <w:lang w:val="en-US"/>
+                              </w:rPr>
+                            </w:pPr>
+                          </w:p>
+                          <w:p>
+                            <w:pPr>
+                              <w:spacing w:after="0"/>
+                              <w:rPr>
+                                <w:sz w:val="24"/>
+                                <w:szCs w:val="24"/>
+                                <w:lang w:val="en-US"/>
+                              </w:rPr>
+                            </w:pPr>
+                            <w:r>
+                              <w:rPr>
+                                <w:sz w:val="24"/>
+                                <w:szCs w:val="24"/>
+                                <w:lang w:val="en-US"/>
+                              </w:rPr>
+                              <w:t>print(</w:t>
+                            </w:r>
+                            <w:proofErr w:type="spellStart"/>
+                            <w:r>
+                              <w:rPr>
+                                <w:sz w:val="24"/>
+                                <w:szCs w:val="24"/>
+                                <w:lang w:val="en-US"/>
+                              </w:rPr>
+                              <w:t>f"Tensor</w:t>
+                            </w:r>
+                            <w:proofErr w:type="spellEnd"/>
+                            <w:r>
+                              <w:rPr>
+                                <w:sz w:val="24"/>
+                                <w:szCs w:val="24"/>
+                                <w:lang w:val="en-US"/>
+                              </w:rPr>
+                              <w:t xml:space="preserve"> C:\n{random_tensor_C}\n")</w:t>
+                            </w:r>
+                          </w:p>
+                          <w:p>
+                            <w:pPr>
+                              <w:spacing w:after="0"/>
+                              <w:rPr>
+                                <w:sz w:val="24"/>
+                                <w:szCs w:val="24"/>
+                                <w:lang w:val="en-US"/>
+                              </w:rPr>
+                            </w:pPr>
+                            <w:r>
+                              <w:rPr>
+                                <w:sz w:val="24"/>
+                                <w:szCs w:val="24"/>
+                                <w:lang w:val="en-US"/>
+                              </w:rPr>
+                              <w:t>print(</w:t>
+                            </w:r>
+                            <w:proofErr w:type="spellStart"/>
+                            <w:r>
+                              <w:rPr>
+                                <w:sz w:val="24"/>
+                                <w:szCs w:val="24"/>
+                                <w:lang w:val="en-US"/>
+                              </w:rPr>
+                              <w:t>f"Tensor</w:t>
+                            </w:r>
+                            <w:proofErr w:type="spellEnd"/>
+                            <w:r>
+                              <w:rPr>
+                                <w:sz w:val="24"/>
+                                <w:szCs w:val="24"/>
+                                <w:lang w:val="en-US"/>
+                              </w:rPr>
+                              <w:t xml:space="preserve"> D:\n{random_tensor_D}\n")</w:t>
+                            </w:r>
+                          </w:p>
+                          <w:p>
+                            <w:pPr>
+                              <w:spacing w:after="0"/>
+                              <w:rPr>
+                                <w:sz w:val="24"/>
+                                <w:szCs w:val="24"/>
+                                <w:lang w:val="en-US"/>
+                              </w:rPr>
+                            </w:pPr>
+                            <w:r>
+                              <w:rPr>
+                                <w:sz w:val="24"/>
+                                <w:szCs w:val="24"/>
+                                <w:lang w:val="en-US"/>
+                              </w:rPr>
+                              <w:t>print(</w:t>
+                            </w:r>
+                            <w:proofErr w:type="spellStart"/>
+                            <w:r>
+                              <w:rPr>
+                                <w:sz w:val="24"/>
+                                <w:szCs w:val="24"/>
+                                <w:lang w:val="en-US"/>
+                              </w:rPr>
+                              <w:t>f"Does</w:t>
+                            </w:r>
+                            <w:proofErr w:type="spellEnd"/>
+                            <w:r>
+                              <w:rPr>
+                                <w:sz w:val="24"/>
+                                <w:szCs w:val="24"/>
+                                <w:lang w:val="en-US"/>
+                              </w:rPr>
+                              <w:t xml:space="preserve"> Tensor C equal Tensor D? (anywhere)")</w:t>
+                            </w:r>
+                          </w:p>
+                          <w:p>
+                            <w:pPr>
+                              <w:spacing w:after="0"/>
+                              <w:rPr>
+                                <w:sz w:val="24"/>
+                                <w:szCs w:val="24"/>
+                                <w:lang w:val="en-US"/>
+                              </w:rPr>
+                            </w:pPr>
+                            <w:proofErr w:type="spellStart"/>
+                            <w:r>
+                              <w:rPr>
+                                <w:sz w:val="24"/>
+                                <w:szCs w:val="24"/>
+                                <w:lang w:val="en-US"/>
+                              </w:rPr>
+                              <w:t>random_tensor_C</w:t>
+                            </w:r>
+                            <w:proofErr w:type="spellEnd"/>
+                            <w:r>
+                              <w:rPr>
+                                <w:sz w:val="24"/>
+                                <w:szCs w:val="24"/>
+                                <w:lang w:val="en-US"/>
+                              </w:rPr>
+                              <w:t xml:space="preserve"> == </w:t>
+                            </w:r>
+                            <w:proofErr w:type="spellStart"/>
+                            <w:r>
+                              <w:rPr>
+                                <w:sz w:val="24"/>
+                                <w:szCs w:val="24"/>
+                                <w:lang w:val="en-US"/>
+                              </w:rPr>
+                              <w:t>random_tensor_D</w:t>
+                            </w:r>
+                            <w:proofErr w:type="spellEnd"/>
+                          </w:p>
+                        </w:txbxContent>
+                      </wps:txbx>
+                      <wps:bodyPr rot="0" vert="horz" wrap="square" lIns="91440" tIns="45720" rIns="91440" bIns="45720" anchor="t" anchorCtr="0">
+                        <a:spAutoFit/>
+                      </wps:bodyPr>
+                    </wps:wsp>
+                  </a:graphicData>
+                </a:graphic>
+                <wp14:sizeRelH relativeFrom="margin">
+                  <wp14:pctWidth>0</wp14:pctWidth>
+                </wp14:sizeRelH>
+                <wp14:sizeRelV relativeFrom="margin">
+                  <wp14:pctHeight>20000</wp14:pctHeight>
+                </wp14:sizeRelV>
+              </wp:anchor>
+            </w:drawing>
+          </mc:Choice>
+          <mc:Fallback>
+            <w:pict>
+              <v:shape w14:anchorId="6E800ABA" id="_x0000_s1039" type="#_x0000_t202" style="position:absolute;margin-left:415pt;margin-top:40.15pt;width:466.2pt;height:110.6pt;z-index:251685888;visibility:visible;mso-wrap-style:square;mso-width-percent:0;mso-height-percent:200;mso-wrap-distance-left:9pt;mso-wrap-distance-top:3.6pt;mso-wrap-distance-right:9pt;mso-wrap-distance-bottom:3.6pt;mso-position-horizontal:right;mso-position-horizontal-relative:margin;mso-position-vertical:absolute;mso-position-vertical-relative:text;mso-width-percent:0;mso-height-percent:200;mso-width-relative:margin;mso-height-relative:margin;v-text-anchor:top" o:gfxdata="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">
+                <v:textbox style="mso-fit-shape-to-text:t">
+                  <w:txbxContent>
+                    <w:p>
+                      <w:pPr>
+                        <w:spacing w:after="0"/>
+                        <w:rPr>
+                          <w:sz w:val="24"/>
+                          <w:szCs w:val="24"/>
+                          <w:lang w:val="en-US"/>
+                        </w:rPr>
+                      </w:pPr>
+                      <w:r>
+                        <w:rPr>
+                          <w:sz w:val="24"/>
+                          <w:szCs w:val="24"/>
+                          <w:lang w:val="en-US"/>
+                        </w:rPr>
+                        <w:t>import torch</w:t>
+                      </w:r>
+                    </w:p>
+                    <w:p>
+                      <w:pPr>
+                        <w:spacing w:after="0"/>
+                        <w:rPr>
+                          <w:sz w:val="24"/>
+                          <w:szCs w:val="24"/>
+                          <w:lang w:val="en-US"/>
+                        </w:rPr>
+                      </w:pPr>
+                      <w:r>
+                        <w:rPr>
+                          <w:sz w:val="24"/>
+                          <w:szCs w:val="24"/>
+                          <w:lang w:val="en-US"/>
+                        </w:rPr>
+                        <w:t>import random</w:t>
+                      </w:r>
+                    </w:p>
+                    <w:p>
+                      <w:pPr>
+                        <w:spacing w:after="0"/>
+                        <w:rPr>
+                          <w:sz w:val="24"/>
+                          <w:szCs w:val="24"/>
+                          <w:lang w:val="en-US"/>
+                        </w:rPr>
+                      </w:pPr>
+                    </w:p>
+                    <w:p>
+                      <w:pPr>
+                        <w:spacing w:after="0"/>
+                        <w:rPr>
+                          <w:sz w:val="24"/>
+                          <w:szCs w:val="24"/>
+                          <w:lang w:val="en-US"/>
+                        </w:rPr>
+                      </w:pPr>
+                      <w:r>
+                        <w:rPr>
+                          <w:sz w:val="24"/>
+                          <w:szCs w:val="24"/>
+                          <w:lang w:val="en-US"/>
+                        </w:rPr>
+                        <w:t># # Set the random seed</w:t>
+                      </w:r>
+                    </w:p>
+                    <w:p>
+                      <w:pPr>
+                        <w:spacing w:after="0"/>
+                        <w:rPr>
+                          <w:sz w:val="24"/>
+                          <w:szCs w:val="24"/>
+                          <w:lang w:val="en-US"/>
+                        </w:rPr>
+                      </w:pPr>
+                      <w:r>
+                        <w:rPr>
+                          <w:sz w:val="24"/>
+                          <w:szCs w:val="24"/>
+                          <w:lang w:val="en-US"/>
+                        </w:rPr>
+                        <w:t>RANDOM_SEED=42</w:t>
+                      </w:r>
+                    </w:p>
+                    <w:p>
+                      <w:pPr>
+                        <w:spacing w:after="0"/>
+                        <w:rPr>
+                          <w:sz w:val="24"/>
+                          <w:szCs w:val="24"/>
+                          <w:lang w:val="en-US"/>
+                        </w:rPr>
+                      </w:pPr>
+                      <w:proofErr w:type="spellStart"/>
+                      <w:r>
+                        <w:rPr>
+                          <w:sz w:val="24"/>
+                          <w:szCs w:val="24"/>
+                          <w:lang w:val="en-US"/>
+                        </w:rPr>
+                        <w:t>torch.manual_seed</w:t>
+                      </w:r>
+                      <w:proofErr w:type="spellEnd"/>
+                      <w:r>
+                        <w:rPr>
+                          <w:sz w:val="24"/>
+                          <w:szCs w:val="24"/>
+                          <w:lang w:val="en-US"/>
+                        </w:rPr>
+                        <w:t xml:space="preserve">(seed=RANDOM_SEED) </w:t>
+                      </w:r>
+                    </w:p>
+                    <w:p>
+                      <w:pPr>
+                        <w:spacing w:after="0"/>
+                        <w:rPr>
+                          <w:sz w:val="24"/>
+                          <w:szCs w:val="24"/>
+                          <w:lang w:val="en-US"/>
+                        </w:rPr>
+                      </w:pPr>
+                      <w:proofErr w:type="spellStart"/>
+                      <w:r>
+                        <w:rPr>
+                          <w:sz w:val="24"/>
+                          <w:szCs w:val="24"/>
+                          <w:lang w:val="en-US"/>
+                        </w:rPr>
+                        <w:t>random_tensor_C</w:t>
+                      </w:r>
+                      <w:proofErr w:type="spellEnd"/>
+                      <w:r>
+                        <w:rPr>
+                          <w:sz w:val="24"/>
+                          <w:szCs w:val="24"/>
+                          <w:lang w:val="en-US"/>
+                        </w:rPr>
+                        <w:t xml:space="preserve"> = </w:t>
+                      </w:r>
+                      <w:proofErr w:type="spellStart"/>
+                      <w:r>
+                        <w:rPr>
+                          <w:sz w:val="24"/>
+                          <w:szCs w:val="24"/>
+                          <w:lang w:val="en-US"/>
+                        </w:rPr>
+                        <w:t>torch.rand</w:t>
+                      </w:r>
+                      <w:proofErr w:type="spellEnd"/>
+                      <w:r>
+                        <w:rPr>
+                          <w:sz w:val="24"/>
+                          <w:szCs w:val="24"/>
+                          <w:lang w:val="en-US"/>
+                        </w:rPr>
+                        <w:t>(3, 4)</w:t>
+                      </w:r>
+                    </w:p>
+                    <w:p>
+                      <w:pPr>
+                        <w:spacing w:after="0"/>
+                        <w:rPr>
+                          <w:sz w:val="24"/>
+                          <w:szCs w:val="24"/>
+                          <w:lang w:val="en-US"/>
+                        </w:rPr>
+                      </w:pPr>
+                    </w:p>
+                    <w:p>
+                      <w:pPr>
+                        <w:spacing w:after="0"/>
+                        <w:rPr>
+                          <w:sz w:val="24"/>
+                          <w:szCs w:val="24"/>
+                          <w:lang w:val="en-US"/>
+                        </w:rPr>
+                      </w:pPr>
+                      <w:r>
+                        <w:rPr>
+                          <w:sz w:val="24"/>
+                          <w:szCs w:val="24"/>
+                          <w:lang w:val="en-US"/>
+                        </w:rPr>
+                        <w:t xml:space="preserve"># Have to reset the seed every time a new rand() is called </w:t>
+                      </w:r>
+                    </w:p>
+                    <w:p>
+                      <w:pPr>
+                        <w:spacing w:after="0"/>
+                        <w:rPr>
+                          <w:sz w:val="24"/>
+                          <w:szCs w:val="24"/>
+                          <w:lang w:val="en-US"/>
+                        </w:rPr>
+                      </w:pPr>
+                      <w:r>
+                        <w:rPr>
+                          <w:sz w:val="24"/>
+                          <w:szCs w:val="24"/>
+                          <w:lang w:val="en-US"/>
+                        </w:rPr>
+                        <w:t xml:space="preserve"># Without this, </w:t>
+                      </w:r>
+                      <w:proofErr w:type="spellStart"/>
+                      <w:r>
+                        <w:rPr>
+                          <w:sz w:val="24"/>
+                          <w:szCs w:val="24"/>
+                          <w:lang w:val="en-US"/>
+                        </w:rPr>
+                        <w:t>tensor_D</w:t>
+                      </w:r>
+                      <w:proofErr w:type="spellEnd"/>
+                      <w:r>
+                        <w:rPr>
+                          <w:sz w:val="24"/>
+                          <w:szCs w:val="24"/>
+                          <w:lang w:val="en-US"/>
+                        </w:rPr>
+                        <w:t xml:space="preserve"> would be different to </w:t>
+                      </w:r>
+                      <w:proofErr w:type="spellStart"/>
+                      <w:r>
+                        <w:rPr>
+                          <w:sz w:val="24"/>
+                          <w:szCs w:val="24"/>
+                          <w:lang w:val="en-US"/>
+                        </w:rPr>
+                        <w:t>tensor_C</w:t>
+                      </w:r>
+                      <w:proofErr w:type="spellEnd"/>
+                      <w:r>
+                        <w:rPr>
+                          <w:sz w:val="24"/>
+                          <w:szCs w:val="24"/>
+                          <w:lang w:val="en-US"/>
+                        </w:rPr>
+                        <w:t xml:space="preserve"> </w:t>
+                      </w:r>
+                    </w:p>
+                    <w:p>
+                      <w:pPr>
+                        <w:spacing w:after="0"/>
+                        <w:rPr>
+                          <w:sz w:val="24"/>
+                          <w:szCs w:val="24"/>
+                          <w:lang w:val="en-US"/>
+                        </w:rPr>
+                      </w:pPr>
+                      <w:proofErr w:type="spellStart"/>
+                      <w:r>
+                        <w:rPr>
+                          <w:sz w:val="24"/>
+                          <w:szCs w:val="24"/>
+                          <w:lang w:val="en-US"/>
+                        </w:rPr>
+                        <w:t>torch.random.manual_seed</w:t>
+                      </w:r>
+                      <w:proofErr w:type="spellEnd"/>
+                      <w:r>
+                        <w:rPr>
+                          <w:sz w:val="24"/>
+                          <w:szCs w:val="24"/>
+                          <w:lang w:val="en-US"/>
+                        </w:rPr>
+                        <w:t>(seed=RANDOM_SEED) # try commenting this line out and seeing what happens</w:t>
+                      </w:r>
+                    </w:p>
+                    <w:p>
+                      <w:pPr>
+                        <w:spacing w:after="0"/>
+                        <w:rPr>
+                          <w:sz w:val="24"/>
+                          <w:szCs w:val="24"/>
+                          <w:lang w:val="en-US"/>
+                        </w:rPr>
+                      </w:pPr>
+                      <w:proofErr w:type="spellStart"/>
+                      <w:r>
+                        <w:rPr>
+                          <w:sz w:val="24"/>
+                          <w:szCs w:val="24"/>
+                          <w:lang w:val="en-US"/>
+                        </w:rPr>
+                        <w:t>random_tensor_D</w:t>
+                      </w:r>
+                      <w:proofErr w:type="spellEnd"/>
+                      <w:r>
+                        <w:rPr>
+                          <w:sz w:val="24"/>
+                          <w:szCs w:val="24"/>
+                          <w:lang w:val="en-US"/>
+                        </w:rPr>
+                        <w:t xml:space="preserve"> = </w:t>
+                      </w:r>
+                      <w:proofErr w:type="spellStart"/>
+                      <w:r>
+                        <w:rPr>
+                          <w:sz w:val="24"/>
+                          <w:szCs w:val="24"/>
+                          <w:lang w:val="en-US"/>
+                        </w:rPr>
+                        <w:t>torch.rand</w:t>
+                      </w:r>
+                      <w:proofErr w:type="spellEnd"/>
+                      <w:r>
+                        <w:rPr>
+                          <w:sz w:val="24"/>
+                          <w:szCs w:val="24"/>
+                          <w:lang w:val="en-US"/>
+                        </w:rPr>
+                        <w:t>(3, 4)</w:t>
+                      </w:r>
+                    </w:p>
+                    <w:p>
+                      <w:pPr>
+                        <w:spacing w:after="0"/>
+                        <w:rPr>
+                          <w:sz w:val="24"/>
+                          <w:szCs w:val="24"/>
+                          <w:lang w:val="en-US"/>
+                        </w:rPr>
+                      </w:pPr>
+                    </w:p>
+                    <w:p>
+                      <w:pPr>
+                        <w:spacing w:after="0"/>
+                        <w:rPr>
+                          <w:sz w:val="24"/>
+                          <w:szCs w:val="24"/>
+                          <w:lang w:val="en-US"/>
+                        </w:rPr>
+                      </w:pPr>
+                      <w:r>
+                        <w:rPr>
+                          <w:sz w:val="24"/>
+                          <w:szCs w:val="24"/>
+                          <w:lang w:val="en-US"/>
+                        </w:rPr>
+                        <w:t>print(</w:t>
+                      </w:r>
+                      <w:proofErr w:type="spellStart"/>
+                      <w:r>
+                        <w:rPr>
+                          <w:sz w:val="24"/>
+                          <w:szCs w:val="24"/>
+                          <w:lang w:val="en-US"/>
+                        </w:rPr>
+                        <w:t>f"Tensor</w:t>
+                      </w:r>
+                      <w:proofErr w:type="spellEnd"/>
+                      <w:r>
+                        <w:rPr>
+                          <w:sz w:val="24"/>
+                          <w:szCs w:val="24"/>
+                          <w:lang w:val="en-US"/>
+                        </w:rPr>
+                        <w:t xml:space="preserve"> C:\n{random_tensor_C}\n")</w:t>
+                      </w:r>
+                    </w:p>
+                    <w:p>
+                      <w:pPr>
+                        <w:spacing w:after="0"/>
+                        <w:rPr>
+                          <w:sz w:val="24"/>
+                          <w:szCs w:val="24"/>
+                          <w:lang w:val="en-US"/>
+                        </w:rPr>
+                      </w:pPr>
+                      <w:r>
+                        <w:rPr>
+                          <w:sz w:val="24"/>
+                          <w:szCs w:val="24"/>
+                          <w:lang w:val="en-US"/>
+                        </w:rPr>
+                        <w:t>print(</w:t>
+                      </w:r>
+                      <w:proofErr w:type="spellStart"/>
+                      <w:r>
+                        <w:rPr>
+                          <w:sz w:val="24"/>
+                          <w:szCs w:val="24"/>
+                          <w:lang w:val="en-US"/>
+                        </w:rPr>
+                        <w:t>f"Tensor</w:t>
+                      </w:r>
+                      <w:proofErr w:type="spellEnd"/>
+                      <w:r>
+                        <w:rPr>
+                          <w:sz w:val="24"/>
+                          <w:szCs w:val="24"/>
+                          <w:lang w:val="en-US"/>
+                        </w:rPr>
+                        <w:t xml:space="preserve"> D:\n{random_tensor_D}\n")</w:t>
+                      </w:r>
+                    </w:p>
+                    <w:p>
+                      <w:pPr>
+                        <w:spacing w:after="0"/>
+                        <w:rPr>
+                          <w:sz w:val="24"/>
+                          <w:szCs w:val="24"/>
+                          <w:lang w:val="en-US"/>
+                        </w:rPr>
+                      </w:pPr>
+                      <w:r>
+                        <w:rPr>
+                          <w:sz w:val="24"/>
+                          <w:szCs w:val="24"/>
+                          <w:lang w:val="en-US"/>
+                        </w:rPr>
+                        <w:t>print(</w:t>
+                      </w:r>
+                      <w:proofErr w:type="spellStart"/>
+                      <w:r>
+                        <w:rPr>
+                          <w:sz w:val="24"/>
+                          <w:szCs w:val="24"/>
+                          <w:lang w:val="en-US"/>
+                        </w:rPr>
+                        <w:t>f"Does</w:t>
+                      </w:r>
+                      <w:proofErr w:type="spellEnd"/>
+                      <w:r>
+                        <w:rPr>
+                          <w:sz w:val="24"/>
+                          <w:szCs w:val="24"/>
+                          <w:lang w:val="en-US"/>
+                        </w:rPr>
+                        <w:t xml:space="preserve"> Tensor C equal Tensor D? (anywhere)")</w:t>
+                      </w:r>
+                    </w:p>
+                    <w:p>
+                      <w:pPr>
+                        <w:spacing w:after="0"/>
+                        <w:rPr>
+                          <w:sz w:val="24"/>
+                          <w:szCs w:val="24"/>
+                          <w:lang w:val="en-US"/>
+                        </w:rPr>
+                      </w:pPr>
+                      <w:proofErr w:type="spellStart"/>
+                      <w:r>
+                        <w:rPr>
+                          <w:sz w:val="24"/>
+                          <w:szCs w:val="24"/>
+                          <w:lang w:val="en-US"/>
+                        </w:rPr>
+                        <w:t>random_tensor_C</w:t>
+                      </w:r>
+                      <w:proofErr w:type="spellEnd"/>
+                      <w:r>
+                        <w:rPr>
+                          <w:sz w:val="24"/>
+                          <w:szCs w:val="24"/>
+                          <w:lang w:val="en-US"/>
+                        </w:rPr>
+                        <w:t xml:space="preserve"> == </w:t>
+                      </w:r>
+                      <w:proofErr w:type="spellStart"/>
+                      <w:r>
+                        <w:rPr>
+                          <w:sz w:val="24"/>
+                          <w:szCs w:val="24"/>
+                          <w:lang w:val="en-US"/>
+                        </w:rPr>
+                        <w:t>random_tensor_D</w:t>
+                      </w:r>
+                      <w:proofErr w:type="spellEnd"/>
+                    </w:p>
+                  </w:txbxContent>
+                </v:textbox>
+                <w10:wrap type="square" anchorx="margin"/>
+              </v:shape>
+            </w:pict>
+          </mc:Fallback>
+        </mc:AlternateContent>
+      </w:r>
+      <w:r>
+        <w:rPr>
+          <w:sz w:val="24"/>
+          <w:szCs w:val="24"/>
+        </w:rPr>
+        <w:t>As you learn more about neural networks and machine learning, you'll start to discover how much randomness plays a part</w:t>
+      </w:r>
+      <w:r>
+        <w:rPr>
+          <w:sz w:val="24"/>
+          <w:szCs w:val="24"/>
+        </w:rPr>
+        <w:t>.</w:t>
+      </w:r>
+    </w:p>
+    <w:p>
+      <w:pPr>
+        <w:spacing w:after="0"/>
+        <w:rPr>
+          <w:sz w:val="24"/>
+          <w:szCs w:val="24"/>
+        </w:rPr>
+      </w:pPr>
+    </w:p>
+    <w:p>
+      <w:pPr>
+        <w:spacing w:after="0"/>
+        <w:rPr>
+          <w:sz w:val="24"/>
+          <w:szCs w:val="24"/>
+        </w:rPr>
+      </w:pPr>
+      <w:r>
+        <w:rPr>
+          <w:b/>
+          <w:bCs/>
+          <w:noProof/>
+          <w:sz w:val="24"/>
+          <w:szCs w:val="24"/>
+          <w:lang w:val="en-US"/>
+        </w:rPr>
+        <mc:AlternateContent>
+          <mc:Choice Requires="wps">
+            <w:drawing>
+              <wp:anchor distT="45720" distB="45720" distL="114300" distR="114300" simplePos="0" relativeHeight="251687936" behindDoc="0" locked="0" layoutInCell="1" allowOverlap="1" wp14:anchorId="3D0BECE9" wp14:editId="36CD2873">
+                <wp:simplePos x="0" y="0"/>
+                <wp:positionH relativeFrom="margin">
+                  <wp:align>right</wp:align>
+                </wp:positionH>
+                <wp:positionV relativeFrom="paragraph">
+                  <wp:posOffset>248920</wp:posOffset>
+                </wp:positionV>
+                <wp:extent cx="5920740" cy="1404620"/>
+                <wp:effectExtent l="0" t="0" r="22860" b="22860"/>
+                <wp:wrapSquare wrapText="bothSides"/>
+                <wp:docPr id="175896027" name="Text Box 2"/>
+                <wp:cNvGraphicFramePr>
+                  <a:graphicFrameLocks xmlns:a="http://schemas.openxmlformats.org/drawingml/2006/main"/>
+                </wp:cNvGraphicFramePr>
+                <a:graphic xmlns:a="http://schemas.openxmlformats.org/drawingml/2006/main">
+                  <a:graphicData uri="http://schemas.microsoft.com/office/word/2010/wordprocessingShape">
+                    <wps:wsp>
+                      <wps:cNvSpPr txBox="1">
+                        <a:spLocks noChangeArrowheads="1"/>
+                      </wps:cNvSpPr>
+                      <wps:spPr bwMode="auto">
+                        <a:xfrm>
+                          <a:off x="0" y="0"/>
+                          <a:ext cx="5920740" cy="1404620"/>
+                        </a:xfrm>
+                        <a:prstGeom prst="rect">
+                          <a:avLst/>
+                        </a:prstGeom>
+                        <a:solidFill>
+                          <a:srgbClr val="FFFFFF"/>
+                        </a:solidFill>
+                        <a:ln w="9525">
+                          <a:solidFill>
+                            <a:srgbClr val="000000"/>
+                          </a:solidFill>
+                          <a:miter lim="800000"/>
+                          <a:headEnd/>
+                          <a:tailEnd/>
+                        </a:ln>
+                      </wps:spPr>
+                      <wps:txbx>
+                        <w:txbxContent>
+                          <w:p>
+                            <w:pPr>
+                              <w:spacing w:after="0"/>
+                              <w:rPr>
+                                <w:sz w:val="24"/>
+                                <w:szCs w:val="24"/>
+                                <w:lang w:val="en-US"/>
+                              </w:rPr>
+                            </w:pPr>
+                            <w:r>
+                              <w:rPr>
+                                <w:sz w:val="24"/>
+                                <w:szCs w:val="24"/>
+                                <w:lang w:val="en-US"/>
+                              </w:rPr>
+                              <w:t># Check for GPU</w:t>
+                            </w:r>
+                          </w:p>
+                          <w:p>
+                            <w:pPr>
+                              <w:spacing w:after="0"/>
+                              <w:rPr>
+                                <w:sz w:val="24"/>
+                                <w:szCs w:val="24"/>
+                                <w:lang w:val="en-US"/>
+                              </w:rPr>
+                            </w:pPr>
+                            <w:r>
+                              <w:rPr>
+                                <w:sz w:val="24"/>
+                                <w:szCs w:val="24"/>
+                                <w:lang w:val="en-US"/>
+                              </w:rPr>
+                              <w:t>import torch</w:t>
+                            </w:r>
+                          </w:p>
+                          <w:p>
+                            <w:pPr>
+                              <w:spacing w:after="0"/>
+                              <w:rPr>
+                                <w:sz w:val="24"/>
+                                <w:szCs w:val="24"/>
+                                <w:lang w:val="en-US"/>
+                              </w:rPr>
+                            </w:pPr>
+                            <w:proofErr w:type="spellStart"/>
+                            <w:r>
+                              <w:rPr>
+                                <w:sz w:val="24"/>
+                                <w:szCs w:val="24"/>
+                                <w:lang w:val="en-US"/>
+                              </w:rPr>
+                              <w:t>torch.cuda.is_available</w:t>
+                            </w:r>
+                            <w:proofErr w:type="spellEnd"/>
+                            <w:r>
+                              <w:rPr>
+                                <w:sz w:val="24"/>
+                                <w:szCs w:val="24"/>
+                                <w:lang w:val="en-US"/>
+                              </w:rPr>
+                              <w:t>()</w:t>
+                            </w:r>
+                          </w:p>
+                          <w:p>
+                            <w:pPr>
+                              <w:spacing w:after="0"/>
+                              <w:rPr>
+                                <w:sz w:val="24"/>
+                                <w:szCs w:val="24"/>
+                                <w:lang w:val="en-US"/>
+                              </w:rPr>
+                            </w:pPr>
+                            <w:r>
+                              <w:rPr>
+                                <w:sz w:val="24"/>
+                                <w:szCs w:val="24"/>
+                                <w:lang w:val="en-US"/>
+                              </w:rPr>
+                              <w:t>device = “</w:t>
+                            </w:r>
+                            <w:proofErr w:type="spellStart"/>
+                            <w:r>
+                              <w:rPr>
+                                <w:sz w:val="24"/>
+                                <w:szCs w:val="24"/>
+                                <w:lang w:val="en-US"/>
+                              </w:rPr>
+                              <w:t>cuda</w:t>
+                            </w:r>
+                            <w:proofErr w:type="spellEnd"/>
+                            <w:r>
+                              <w:rPr>
+                                <w:sz w:val="24"/>
+                                <w:szCs w:val="24"/>
+                                <w:lang w:val="en-US"/>
+                              </w:rPr>
+                              <w:t xml:space="preserve">” if </w:t>
+                            </w:r>
+                            <w:proofErr w:type="spellStart"/>
+                            <w:r>
+                              <w:rPr>
+                                <w:sz w:val="24"/>
+                                <w:szCs w:val="24"/>
+                                <w:lang w:val="en-US"/>
+                              </w:rPr>
+                              <w:t>torch.cuda.is_available</w:t>
+                            </w:r>
+                            <w:proofErr w:type="spellEnd"/>
+                            <w:r>
+                              <w:rPr>
+                                <w:sz w:val="24"/>
+                                <w:szCs w:val="24"/>
+                                <w:lang w:val="en-US"/>
+                              </w:rPr>
+                              <w:t>() else “</w:t>
+                            </w:r>
+                            <w:proofErr w:type="spellStart"/>
+                            <w:r>
+                              <w:rPr>
+                                <w:sz w:val="24"/>
+                                <w:szCs w:val="24"/>
+                                <w:lang w:val="en-US"/>
+                              </w:rPr>
+                              <w:t>cpu</w:t>
+                            </w:r>
+                            <w:proofErr w:type="spellEnd"/>
+                            <w:r>
+                              <w:rPr>
+                                <w:sz w:val="24"/>
+                                <w:szCs w:val="24"/>
+                                <w:lang w:val="en-US"/>
+                              </w:rPr>
+                              <w:t>”</w:t>
+                            </w:r>
+                          </w:p>
+                          <w:p>
+                            <w:pPr>
+                              <w:spacing w:after="0"/>
+                              <w:rPr>
+                                <w:sz w:val="24"/>
+                                <w:szCs w:val="24"/>
+                                <w:lang w:val="en-US"/>
+                              </w:rPr>
+                            </w:pPr>
+                          </w:p>
+                          <w:p>
+                            <w:pPr>
+                              <w:spacing w:after="0"/>
+                              <w:rPr>
+                                <w:sz w:val="24"/>
+                                <w:szCs w:val="24"/>
+                                <w:lang w:val="en-US"/>
+                              </w:rPr>
+                            </w:pPr>
+                            <w:r>
+                              <w:rPr>
+                                <w:sz w:val="24"/>
+                                <w:szCs w:val="24"/>
+                                <w:lang w:val="en-US"/>
+                              </w:rPr>
+                              <w:t># Count number of devices</w:t>
+                            </w:r>
+                          </w:p>
+                          <w:p>
+                            <w:pPr>
+                              <w:spacing w:after="0"/>
+                              <w:rPr>
+                                <w:sz w:val="24"/>
+                                <w:szCs w:val="24"/>
+                                <w:lang w:val="en-US"/>
+                              </w:rPr>
+                            </w:pPr>
+                            <w:proofErr w:type="spellStart"/>
+                            <w:r>
+                              <w:rPr>
+                                <w:sz w:val="24"/>
+                                <w:szCs w:val="24"/>
+                                <w:lang w:val="en-US"/>
+                              </w:rPr>
+                              <w:t>t</w:t>
+                            </w:r>
+                            <w:r>
+                              <w:rPr>
+                                <w:sz w:val="24"/>
+                                <w:szCs w:val="24"/>
+                                <w:lang w:val="en-US"/>
+                              </w:rPr>
+                              <w:t>orch.cuda.device_count</w:t>
+                            </w:r>
+                            <w:proofErr w:type="spellEnd"/>
+                            <w:r>
+                              <w:rPr>
+                                <w:sz w:val="24"/>
+                                <w:szCs w:val="24"/>
+                                <w:lang w:val="en-US"/>
+                              </w:rPr>
+                              <w:t>()</w:t>
+                            </w:r>
+                          </w:p>
+                          <w:p>
+                            <w:pPr>
+                              <w:spacing w:after="0"/>
+                              <w:rPr>
+                                <w:sz w:val="24"/>
+                                <w:szCs w:val="24"/>
+                                <w:lang w:val="en-US"/>
+                              </w:rPr>
+                            </w:pPr>
+                          </w:p>
+                          <w:p>
+                            <w:pPr>
+                              <w:spacing w:after="0"/>
+                              <w:rPr>
+                                <w:sz w:val="24"/>
+                                <w:szCs w:val="24"/>
+                                <w:lang w:val="en-US"/>
+                              </w:rPr>
+                            </w:pPr>
+                            <w:r>
+                              <w:rPr>
+                                <w:sz w:val="24"/>
+                                <w:szCs w:val="24"/>
+                                <w:lang w:val="en-US"/>
+                              </w:rPr>
+                              <w:t xml:space="preserve">tensor = </w:t>
+                            </w:r>
+                            <w:proofErr w:type="spellStart"/>
+                            <w:r>
+                              <w:rPr>
+                                <w:sz w:val="24"/>
+                                <w:szCs w:val="24"/>
+                                <w:lang w:val="en-US"/>
+                              </w:rPr>
+                              <w:t>torch.tensor</w:t>
+                            </w:r>
+                            <w:proofErr w:type="spellEnd"/>
+                            <w:r>
+                              <w:rPr>
+                                <w:sz w:val="24"/>
+                                <w:szCs w:val="24"/>
+                                <w:lang w:val="en-US"/>
+                              </w:rPr>
+                              <w:t>([1, 2, 3])</w:t>
+                            </w:r>
+                          </w:p>
+                          <w:p>
+                            <w:pPr>
+                              <w:spacing w:after="0"/>
+                              <w:rPr>
+                                <w:sz w:val="24"/>
+                                <w:szCs w:val="24"/>
+                                <w:lang w:val="en-US"/>
+                              </w:rPr>
+                            </w:pPr>
+                            <w:proofErr w:type="spellStart"/>
+                            <w:r>
+                              <w:rPr>
+                                <w:sz w:val="24"/>
+                                <w:szCs w:val="24"/>
+                                <w:lang w:val="en-US"/>
+                              </w:rPr>
+                              <w:t>tensor_on_gpu</w:t>
+                            </w:r>
+                            <w:proofErr w:type="spellEnd"/>
+                            <w:r>
+                              <w:rPr>
+                                <w:sz w:val="24"/>
+                                <w:szCs w:val="24"/>
+                                <w:lang w:val="en-US"/>
+                              </w:rPr>
+                              <w:t xml:space="preserve"> = tensor.to(device)</w:t>
+                            </w:r>
+                          </w:p>
+                          <w:p>
+                            <w:pPr>
+                              <w:spacing w:after="0"/>
+                              <w:rPr>
+                                <w:sz w:val="24"/>
+                                <w:szCs w:val="24"/>
+                                <w:lang w:val="en-US"/>
+                              </w:rPr>
+                            </w:pPr>
+                          </w:p>
+                          <w:p>
+                            <w:pPr>
+                              <w:spacing w:after="0"/>
+                              <w:rPr>
+                                <w:sz w:val="24"/>
+                                <w:szCs w:val="24"/>
+                                <w:lang w:val="en-US"/>
+                              </w:rPr>
+                            </w:pPr>
+                            <w:r>
+                              <w:rPr>
+                                <w:sz w:val="24"/>
+                                <w:szCs w:val="24"/>
+                                <w:lang w:val="en-US"/>
+                              </w:rPr>
+                              <w:t># Note if tensor is on GPU, it can’t be transformed it to NumPy</w:t>
+                            </w:r>
+                            <w:r>
+                              <w:rPr>
+                                <w:sz w:val="24"/>
+                                <w:szCs w:val="24"/>
+                                <w:lang w:val="en-US"/>
+                              </w:rPr>
+                              <w:t>. To move back.</w:t>
+                            </w:r>
+                          </w:p>
+                          <w:p>
+                            <w:pPr>
+                              <w:spacing w:after="0"/>
+                              <w:rPr>
+                                <w:sz w:val="24"/>
+                                <w:szCs w:val="24"/>
+                                <w:lang w:val="en-US"/>
+                              </w:rPr>
+                            </w:pPr>
+                            <w:proofErr w:type="spellStart"/>
+                            <w:r>
+                              <w:rPr>
+                                <w:sz w:val="24"/>
+                                <w:szCs w:val="24"/>
+                                <w:lang w:val="en-US"/>
+                              </w:rPr>
+                              <w:t>tensor_back_to_cpu</w:t>
+                            </w:r>
+                            <w:proofErr w:type="spellEnd"/>
+                            <w:r>
+                              <w:rPr>
+                                <w:sz w:val="24"/>
+                                <w:szCs w:val="24"/>
+                                <w:lang w:val="en-US"/>
+                              </w:rPr>
+                              <w:t xml:space="preserve"> = </w:t>
+                            </w:r>
+                            <w:proofErr w:type="spellStart"/>
+                            <w:r>
+                              <w:rPr>
+                                <w:sz w:val="24"/>
+                                <w:szCs w:val="24"/>
+                                <w:lang w:val="en-US"/>
+                              </w:rPr>
+                              <w:t>torch_on_gpu.cpu</w:t>
+                            </w:r>
+                            <w:proofErr w:type="spellEnd"/>
+                            <w:r>
+                              <w:rPr>
+                                <w:sz w:val="24"/>
+                                <w:szCs w:val="24"/>
+                                <w:lang w:val="en-US"/>
+                              </w:rPr>
+                              <w:t>()</w:t>
+                            </w:r>
+                          </w:p>
+                        </w:txbxContent>
+                      </wps:txbx>
+                      <wps:bodyPr rot="0" vert="horz" wrap="square" lIns="91440" tIns="45720" rIns="91440" bIns="45720" anchor="t" anchorCtr="0">
+                        <a:spAutoFit/>
+                      </wps:bodyPr>
+                    </wps:wsp>
+                  </a:graphicData>
+                </a:graphic>
+                <wp14:sizeRelH relativeFrom="margin">
+                  <wp14:pctWidth>0</wp14:pctWidth>
+                </wp14:sizeRelH>
+                <wp14:sizeRelV relativeFrom="margin">
+                  <wp14:pctHeight>20000</wp14:pctHeight>
+                </wp14:sizeRelV>
+              </wp:anchor>
+            </w:drawing>
+          </mc:Choice>
+          <mc:Fallback>
+            <w:pict>
+              <v:shape w14:anchorId="3D0BECE9" id="_x0000_s1040" type="#_x0000_t202" style="position:absolute;margin-left:415pt;margin-top:19.6pt;width:466.2pt;height:110.6pt;z-index:251687936;visibility:visible;mso-wrap-style:square;mso-width-percent:0;mso-height-percent:200;mso-wrap-distance-left:9pt;mso-wrap-distance-top:3.6pt;mso-wrap-distance-right:9pt;mso-wrap-distance-bottom:3.6pt;mso-position-horizontal:right;mso-position-horizontal-relative:margin;mso-position-vertical:absolute;mso-position-vertical-relative:text;mso-width-percent:0;mso-height-percent:200;mso-width-relative:margin;mso-height-relative:margin;v-text-anchor:top" o:gfxdata="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">
+                <v:textbox style="mso-fit-shape-to-text:t">
+                  <w:txbxContent>
+                    <w:p>
+                      <w:pPr>
+                        <w:spacing w:after="0"/>
+                        <w:rPr>
+                          <w:sz w:val="24"/>
+                          <w:szCs w:val="24"/>
+                          <w:lang w:val="en-US"/>
+                        </w:rPr>
+                      </w:pPr>
+                      <w:r>
+                        <w:rPr>
+                          <w:sz w:val="24"/>
+                          <w:szCs w:val="24"/>
+                          <w:lang w:val="en-US"/>
+                        </w:rPr>
+                        <w:t># Check for GPU</w:t>
+                      </w:r>
+                    </w:p>
+                    <w:p>
+                      <w:pPr>
+                        <w:spacing w:after="0"/>
+                        <w:rPr>
+                          <w:sz w:val="24"/>
+                          <w:szCs w:val="24"/>
+                          <w:lang w:val="en-US"/>
+                        </w:rPr>
+                      </w:pPr>
+                      <w:r>
+                        <w:rPr>
+                          <w:sz w:val="24"/>
+                          <w:szCs w:val="24"/>
+                          <w:lang w:val="en-US"/>
+                        </w:rPr>
+                        <w:t>import torch</w:t>
+                      </w:r>
+                    </w:p>
+                    <w:p>
+                      <w:pPr>
+                        <w:spacing w:after="0"/>
+                        <w:rPr>
+                          <w:sz w:val="24"/>
+                          <w:szCs w:val="24"/>
+                          <w:lang w:val="en-US"/>
+                        </w:rPr>
+                      </w:pPr>
+                      <w:proofErr w:type="spellStart"/>
+                      <w:r>
+                        <w:rPr>
+                          <w:sz w:val="24"/>
+                          <w:szCs w:val="24"/>
+                          <w:lang w:val="en-US"/>
+                        </w:rPr>
+                        <w:t>torch.cuda.is_available</w:t>
+                      </w:r>
+                      <w:proofErr w:type="spellEnd"/>
+                      <w:r>
+                        <w:rPr>
+                          <w:sz w:val="24"/>
+                          <w:szCs w:val="24"/>
+                          <w:lang w:val="en-US"/>
+                        </w:rPr>
+                        <w:t>()</w:t>
+                      </w:r>
+                    </w:p>
+                    <w:p>
+                      <w:pPr>
+                        <w:spacing w:after="0"/>
+                        <w:rPr>
+                          <w:sz w:val="24"/>
+                          <w:szCs w:val="24"/>
+                          <w:lang w:val="en-US"/>
+                        </w:rPr>
+                      </w:pPr>
+                      <w:r>
+                        <w:rPr>
+                          <w:sz w:val="24"/>
+                          <w:szCs w:val="24"/>
+                          <w:lang w:val="en-US"/>
+                        </w:rPr>
+                        <w:t>device = “</w:t>
+                      </w:r>
+                      <w:proofErr w:type="spellStart"/>
+                      <w:r>
+                        <w:rPr>
+                          <w:sz w:val="24"/>
+                          <w:szCs w:val="24"/>
+                          <w:lang w:val="en-US"/>
+                        </w:rPr>
+                        <w:t>cuda</w:t>
+                      </w:r>
+                      <w:proofErr w:type="spellEnd"/>
+                      <w:r>
+                        <w:rPr>
+                          <w:sz w:val="24"/>
+                          <w:szCs w:val="24"/>
+                          <w:lang w:val="en-US"/>
+                        </w:rPr>
+                        <w:t xml:space="preserve">” if </w:t>
+                      </w:r>
+                      <w:proofErr w:type="spellStart"/>
+                      <w:r>
+                        <w:rPr>
+                          <w:sz w:val="24"/>
+                          <w:szCs w:val="24"/>
+                          <w:lang w:val="en-US"/>
+                        </w:rPr>
+                        <w:t>torch.cuda.is_available</w:t>
+                      </w:r>
+                      <w:proofErr w:type="spellEnd"/>
+                      <w:r>
+                        <w:rPr>
+                          <w:sz w:val="24"/>
+                          <w:szCs w:val="24"/>
+                          <w:lang w:val="en-US"/>
+                        </w:rPr>
+                        <w:t>() else “</w:t>
+                      </w:r>
+                      <w:proofErr w:type="spellStart"/>
+                      <w:r>
+                        <w:rPr>
+                          <w:sz w:val="24"/>
+                          <w:szCs w:val="24"/>
+                          <w:lang w:val="en-US"/>
+                        </w:rPr>
+                        <w:t>cpu</w:t>
+                      </w:r>
+                      <w:proofErr w:type="spellEnd"/>
+                      <w:r>
+                        <w:rPr>
+                          <w:sz w:val="24"/>
+                          <w:szCs w:val="24"/>
+                          <w:lang w:val="en-US"/>
+                        </w:rPr>
+                        <w:t>”</w:t>
+                      </w:r>
+                    </w:p>
+                    <w:p>
+                      <w:pPr>
+                        <w:spacing w:after="0"/>
+                        <w:rPr>
+                          <w:sz w:val="24"/>
+                          <w:szCs w:val="24"/>
+                          <w:lang w:val="en-US"/>
+                        </w:rPr>
+                      </w:pPr>
+                    </w:p>
+                    <w:p>
+                      <w:pPr>
+                        <w:spacing w:after="0"/>
+                        <w:rPr>
+                          <w:sz w:val="24"/>
+                          <w:szCs w:val="24"/>
+                          <w:lang w:val="en-US"/>
+                        </w:rPr>
+                      </w:pPr>
+                      <w:r>
+                        <w:rPr>
+                          <w:sz w:val="24"/>
+                          <w:szCs w:val="24"/>
+                          <w:lang w:val="en-US"/>
+                        </w:rPr>
+                        <w:t># Count number of devices</w:t>
+                      </w:r>
+                    </w:p>
+                    <w:p>
+                      <w:pPr>
+                        <w:spacing w:after="0"/>
+                        <w:rPr>
+                          <w:sz w:val="24"/>
+                          <w:szCs w:val="24"/>
+                          <w:lang w:val="en-US"/>
+                        </w:rPr>
+                      </w:pPr>
+                      <w:proofErr w:type="spellStart"/>
+                      <w:r>
+                        <w:rPr>
+                          <w:sz w:val="24"/>
+                          <w:szCs w:val="24"/>
+                          <w:lang w:val="en-US"/>
+                        </w:rPr>
+                        <w:t>t</w:t>
+                      </w:r>
+                      <w:r>
+                        <w:rPr>
+                          <w:sz w:val="24"/>
+                          <w:szCs w:val="24"/>
+                          <w:lang w:val="en-US"/>
+                        </w:rPr>
+                        <w:t>orch.cuda.device_count</w:t>
+                      </w:r>
+                      <w:proofErr w:type="spellEnd"/>
+                      <w:r>
+                        <w:rPr>
+                          <w:sz w:val="24"/>
+                          <w:szCs w:val="24"/>
+                          <w:lang w:val="en-US"/>
+                        </w:rPr>
+                        <w:t>()</w:t>
+                      </w:r>
+                    </w:p>
+                    <w:p>
+                      <w:pPr>
+                        <w:spacing w:after="0"/>
+                        <w:rPr>
+                          <w:sz w:val="24"/>
+                          <w:szCs w:val="24"/>
+                          <w:lang w:val="en-US"/>
+                        </w:rPr>
+                      </w:pPr>
+                    </w:p>
+                    <w:p>
+                      <w:pPr>
+                        <w:spacing w:after="0"/>
+                        <w:rPr>
+                          <w:sz w:val="24"/>
+                          <w:szCs w:val="24"/>
+                          <w:lang w:val="en-US"/>
+                        </w:rPr>
+                      </w:pPr>
+                      <w:r>
+                        <w:rPr>
+                          <w:sz w:val="24"/>
+                          <w:szCs w:val="24"/>
+                          <w:lang w:val="en-US"/>
+                        </w:rPr>
+                        <w:t xml:space="preserve">tensor = </w:t>
+                      </w:r>
+                      <w:proofErr w:type="spellStart"/>
+                      <w:r>
+                        <w:rPr>
+                          <w:sz w:val="24"/>
+                          <w:szCs w:val="24"/>
+                          <w:lang w:val="en-US"/>
+                        </w:rPr>
+                        <w:t>torch.tensor</w:t>
+                      </w:r>
+                      <w:proofErr w:type="spellEnd"/>
+                      <w:r>
+                        <w:rPr>
+                          <w:sz w:val="24"/>
+                          <w:szCs w:val="24"/>
+                          <w:lang w:val="en-US"/>
+                        </w:rPr>
+                        <w:t>([1, 2, 3])</w:t>
+                      </w:r>
+                    </w:p>
+                    <w:p>
+                      <w:pPr>
+                        <w:spacing w:after="0"/>
+                        <w:rPr>
+                          <w:sz w:val="24"/>
+                          <w:szCs w:val="24"/>
+                          <w:lang w:val="en-US"/>
+                        </w:rPr>
+                      </w:pPr>
+                      <w:proofErr w:type="spellStart"/>
+                      <w:r>
+                        <w:rPr>
+                          <w:sz w:val="24"/>
+                          <w:szCs w:val="24"/>
+                          <w:lang w:val="en-US"/>
+                        </w:rPr>
+                        <w:t>tensor_on_gpu</w:t>
+                      </w:r>
+                      <w:proofErr w:type="spellEnd"/>
+                      <w:r>
+                        <w:rPr>
+                          <w:sz w:val="24"/>
+                          <w:szCs w:val="24"/>
+                          <w:lang w:val="en-US"/>
+                        </w:rPr>
+                        <w:t xml:space="preserve"> = tensor.to(device)</w:t>
+                      </w:r>
+                    </w:p>
+                    <w:p>
+                      <w:pPr>
+                        <w:spacing w:after="0"/>
+                        <w:rPr>
+                          <w:sz w:val="24"/>
+                          <w:szCs w:val="24"/>
+                          <w:lang w:val="en-US"/>
+                        </w:rPr>
+                      </w:pPr>
+                    </w:p>
+                    <w:p>
+                      <w:pPr>
+                        <w:spacing w:after="0"/>
+                        <w:rPr>
+                          <w:sz w:val="24"/>
+                          <w:szCs w:val="24"/>
+                          <w:lang w:val="en-US"/>
+                        </w:rPr>
+                      </w:pPr>
+                      <w:r>
+                        <w:rPr>
+                          <w:sz w:val="24"/>
+                          <w:szCs w:val="24"/>
+                          <w:lang w:val="en-US"/>
+                        </w:rPr>
+                        <w:t># Note if tensor is on GPU, it can’t be transformed it to NumPy</w:t>
+                      </w:r>
+                      <w:r>
+                        <w:rPr>
+                          <w:sz w:val="24"/>
+                          <w:szCs w:val="24"/>
+                          <w:lang w:val="en-US"/>
+                        </w:rPr>
+                        <w:t>. To move back.</w:t>
+                      </w:r>
+                    </w:p>
+                    <w:p>
+                      <w:pPr>
+                        <w:spacing w:after="0"/>
+                        <w:rPr>
+                          <w:sz w:val="24"/>
+                          <w:szCs w:val="24"/>
+                          <w:lang w:val="en-US"/>
+                        </w:rPr>
+                      </w:pPr>
+                      <w:proofErr w:type="spellStart"/>
+                      <w:r>
+                        <w:rPr>
+                          <w:sz w:val="24"/>
+                          <w:szCs w:val="24"/>
+                          <w:lang w:val="en-US"/>
+                        </w:rPr>
+                        <w:t>tensor_back_to_cpu</w:t>
+                      </w:r>
+                      <w:proofErr w:type="spellEnd"/>
+                      <w:r>
+                        <w:rPr>
+                          <w:sz w:val="24"/>
+                          <w:szCs w:val="24"/>
+                          <w:lang w:val="en-US"/>
+                        </w:rPr>
+                        <w:t xml:space="preserve"> = </w:t>
+                      </w:r>
+                      <w:proofErr w:type="spellStart"/>
+                      <w:r>
+                        <w:rPr>
+                          <w:sz w:val="24"/>
+                          <w:szCs w:val="24"/>
+                          <w:lang w:val="en-US"/>
+                        </w:rPr>
+                        <w:t>torch_on_gpu.cpu</w:t>
+                      </w:r>
+                      <w:proofErr w:type="spellEnd"/>
+                      <w:r>
+                        <w:rPr>
+                          <w:sz w:val="24"/>
+                          <w:szCs w:val="24"/>
+                          <w:lang w:val="en-US"/>
+                        </w:rPr>
+                        <w:t>()</w:t>
+                      </w:r>
+                    </w:p>
+                  </w:txbxContent>
+                </v:textbox>
+                <w10:wrap type="square" anchorx="margin"/>
+              </v:shape>
+            </w:pict>
+          </mc:Fallback>
+        </mc:AlternateContent>
+      </w:r>
+      <w:r>
+        <w:rPr>
+          <w:b/>
+          <w:bCs/>
+          <w:sz w:val="24"/>
+          <w:szCs w:val="24"/>
+        </w:rPr>
+        <w:t>Using Your GPU</w:t>
+      </w:r>
+    </w:p>
+    <w:p>
+      <w:pPr>
+        <w:spacing w:after="0"/>
+        <w:rPr>
+          <w:sz w:val="24"/>
+          <w:szCs w:val="24"/>
+        </w:rPr>
+      </w:pPr>
+    </w:p>
+    <w:p>
+      <w:pPr>
+        <w:spacing w:after="0"/>
+        <w:rPr>
+          <w:sz w:val="24"/>
+          <w:szCs w:val="24"/>
+        </w:rPr>
+      </w:pPr>
+    </w:p>
+    <w:p>
+      <w:pPr>
+        <w:spacing w:after="0"/>
+        <w:rPr>
+          <w:sz w:val="32"/>
+          <w:szCs w:val="32"/>
+          <w:lang w:val="en-US"/>
+        </w:rPr>
+      </w:pPr>
+      <w:r>
+        <w:rPr>
+          <w:b/>
+          <w:bCs/>
+          <w:sz w:val="32"/>
+          <w:szCs w:val="32"/>
+          <w:lang w:val="en-US"/>
+        </w:rPr>
+        <w:lastRenderedPageBreak/>
+        <w:t>0</w:t>
+      </w:r>
+      <w:r>
+        <w:rPr>
+          <w:b/>
+          <w:bCs/>
+          <w:sz w:val="32"/>
+          <w:szCs w:val="32"/>
+          <w:lang w:val="en-US"/>
+        </w:rPr>
+        <w:t>1</w:t>
+      </w:r>
+      <w:r>
+        <w:rPr>
+          <w:b/>
+          <w:bCs/>
+          <w:sz w:val="32"/>
+          <w:szCs w:val="32"/>
+          <w:lang w:val="en-US"/>
+        </w:rPr>
+        <w:t xml:space="preserve">. PyTorch </w:t>
+      </w:r>
+      <w:r>
+        <w:rPr>
+          <w:b/>
+          <w:bCs/>
+          <w:sz w:val="32"/>
+          <w:szCs w:val="32"/>
+          <w:lang w:val="en-US"/>
+        </w:rPr>
+        <w:t xml:space="preserve">Workflow </w:t>
+      </w:r>
+      <w:r>
+        <w:rPr>
+          <w:b/>
+          <w:bCs/>
+          <w:sz w:val="32"/>
+          <w:szCs w:val="32"/>
+          <w:lang w:val="en-US"/>
+        </w:rPr>
+        <w:t>Fundamentals</w:t>
+      </w:r>
+    </w:p>
+    <w:p>
+      <w:pPr>
+        <w:spacing w:after="0"/>
+        <w:rPr>
+          <w:sz w:val="24"/>
+          <w:szCs w:val="24"/>
+          <w:lang w:val="en-US"/>
         </w:rPr>
       </w:pPr>
     </w:p>
@@ -4510,11 +7705,12 @@
   <w:style w:type="paragraph" w:default="1" w:styleId="Normal">
     <w:name w:val="Normal"/>
     <w:qFormat/>
-    <w:rsid w:val="00456B62"/>
+    <w:rsid w:val="00FC6629"/>
   </w:style>
   <w:style w:type="character" w:default="1" w:styleId="DefaultParagraphFont">
     <w:name w:val="Default Paragraph Font"/>
     <w:uiPriority w:val="1"/>
+    <w:semiHidden/>
     <w:unhideWhenUsed/>
   </w:style>
   <w:style w:type="table" w:default="1" w:styleId="TableNormal">
